--- a/Reports/ІТ-31_Гамаюнов_Лабораторна6.docx
+++ b/Reports/ІТ-31_Гамаюнов_Лабораторна6.docx
@@ -943,6 +943,8 @@
           <w:lang w:val="uk-UA"/>
         </w:rPr>
       </w:pPr>
+      <w:bookmarkStart w:id="0" w:name="_GoBack"/>
+      <w:bookmarkEnd w:id="0"/>
     </w:p>
     <w:p>
       <w:pPr>
@@ -1011,17 +1013,2353 @@
           <w:rFonts w:ascii="Times New Roman" w:hAnsi="Times New Roman" w:cs="Times New Roman"/>
           <w:sz w:val="28"/>
           <w:szCs w:val="28"/>
-          <w:lang w:val="uk-UA"/>
-        </w:rPr>
-      </w:pPr>
-      <w:r>
-        <w:rPr>
-          <w:rFonts w:ascii="Times New Roman" w:hAnsi="Times New Roman" w:cs="Times New Roman"/>
-          <w:sz w:val="28"/>
-          <w:szCs w:val="28"/>
-          <w:lang w:val="uk-UA"/>
-        </w:rPr>
-        <w:lastRenderedPageBreak/>
+          <w:lang w:val="en-US"/>
+        </w:rPr>
+      </w:pPr>
+    </w:p>
+    <w:p>
+      <w:pPr>
+        <w:jc w:val="both"/>
+        <w:rPr>
+          <w:rFonts w:ascii="Times New Roman" w:hAnsi="Times New Roman" w:cs="Times New Roman"/>
+          <w:sz w:val="28"/>
+          <w:szCs w:val="28"/>
+          <w:lang w:val="en-US"/>
+        </w:rPr>
+      </w:pPr>
+    </w:p>
+    <w:p>
+      <w:pPr>
+        <w:jc w:val="both"/>
+        <w:rPr>
+          <w:rFonts w:ascii="Times New Roman" w:hAnsi="Times New Roman" w:cs="Times New Roman"/>
+          <w:sz w:val="28"/>
+          <w:szCs w:val="28"/>
+          <w:lang w:val="uk-UA"/>
+        </w:rPr>
+      </w:pPr>
+      <w:r>
+        <w:rPr>
+          <w:rFonts w:ascii="Times New Roman" w:hAnsi="Times New Roman" w:cs="Times New Roman"/>
+          <w:sz w:val="28"/>
+          <w:szCs w:val="28"/>
+          <w:lang w:val="uk-UA"/>
+        </w:rPr>
+        <w:t>Код:</w:t>
+      </w:r>
+    </w:p>
+    <w:p>
+      <w:pPr>
+        <w:jc w:val="both"/>
+        <w:rPr>
+          <w:rFonts w:ascii="Times New Roman" w:hAnsi="Times New Roman" w:cs="Times New Roman"/>
+          <w:sz w:val="28"/>
+          <w:szCs w:val="28"/>
+          <w:lang w:val="en-US"/>
+        </w:rPr>
+      </w:pPr>
+      <w:r>
+        <w:rPr>
+          <w:rFonts w:ascii="Times New Roman" w:hAnsi="Times New Roman" w:cs="Times New Roman"/>
+          <w:sz w:val="28"/>
+          <w:szCs w:val="28"/>
+          <w:lang w:val="en-US"/>
+        </w:rPr>
+        <w:t>Main.py</w:t>
+      </w:r>
+    </w:p>
+    <w:p>
+      <w:pPr>
+        <w:shd w:val="clear" w:color="auto" w:fill="1E1E1E"/>
+        <w:spacing w:line="285" w:lineRule="atLeast"/>
+        <w:rPr>
+          <w:rFonts w:ascii="Consolas" w:eastAsia="Times New Roman" w:hAnsi="Consolas" w:cs="Times New Roman"/>
+          <w:color w:val="D4D4D4"/>
+          <w:sz w:val="21"/>
+          <w:szCs w:val="21"/>
+          <w:lang w:val="uk-UA"/>
+        </w:rPr>
+      </w:pPr>
+      <w:r>
+        <w:rPr>
+          <w:rFonts w:ascii="Consolas" w:eastAsia="Times New Roman" w:hAnsi="Consolas" w:cs="Times New Roman"/>
+          <w:color w:val="CE9178"/>
+          <w:sz w:val="21"/>
+          <w:szCs w:val="21"/>
+          <w:lang w:val="uk-UA"/>
+        </w:rPr>
+        <w:t xml:space="preserve">""" </w:t>
+      </w:r>
+      <w:proofErr w:type="spellStart"/>
+      <w:r>
+        <w:rPr>
+          <w:rFonts w:ascii="Consolas" w:eastAsia="Times New Roman" w:hAnsi="Consolas" w:cs="Times New Roman"/>
+          <w:color w:val="CE9178"/>
+          <w:sz w:val="21"/>
+          <w:szCs w:val="21"/>
+          <w:lang w:val="uk-UA"/>
+        </w:rPr>
+        <w:t>Main</w:t>
+      </w:r>
+      <w:proofErr w:type="spellEnd"/>
+      <w:r>
+        <w:rPr>
+          <w:rFonts w:ascii="Consolas" w:eastAsia="Times New Roman" w:hAnsi="Consolas" w:cs="Times New Roman"/>
+          <w:color w:val="CE9178"/>
+          <w:sz w:val="21"/>
+          <w:szCs w:val="21"/>
+          <w:lang w:val="uk-UA"/>
+        </w:rPr>
+        <w:t xml:space="preserve"> </w:t>
+      </w:r>
+      <w:proofErr w:type="spellStart"/>
+      <w:r>
+        <w:rPr>
+          <w:rFonts w:ascii="Consolas" w:eastAsia="Times New Roman" w:hAnsi="Consolas" w:cs="Times New Roman"/>
+          <w:color w:val="CE9178"/>
+          <w:sz w:val="21"/>
+          <w:szCs w:val="21"/>
+          <w:lang w:val="uk-UA"/>
+        </w:rPr>
+        <w:t>file</w:t>
+      </w:r>
+      <w:proofErr w:type="spellEnd"/>
+      <w:r>
+        <w:rPr>
+          <w:rFonts w:ascii="Consolas" w:eastAsia="Times New Roman" w:hAnsi="Consolas" w:cs="Times New Roman"/>
+          <w:color w:val="CE9178"/>
+          <w:sz w:val="21"/>
+          <w:szCs w:val="21"/>
+          <w:lang w:val="uk-UA"/>
+        </w:rPr>
+        <w:t>"""</w:t>
+      </w:r>
+    </w:p>
+    <w:p>
+      <w:pPr>
+        <w:shd w:val="clear" w:color="auto" w:fill="1E1E1E"/>
+        <w:spacing w:line="285" w:lineRule="atLeast"/>
+        <w:rPr>
+          <w:rFonts w:ascii="Consolas" w:eastAsia="Times New Roman" w:hAnsi="Consolas" w:cs="Times New Roman"/>
+          <w:color w:val="D4D4D4"/>
+          <w:sz w:val="21"/>
+          <w:szCs w:val="21"/>
+          <w:lang w:val="uk-UA"/>
+        </w:rPr>
+      </w:pPr>
+      <w:proofErr w:type="spellStart"/>
+      <w:r>
+        <w:rPr>
+          <w:rFonts w:ascii="Consolas" w:eastAsia="Times New Roman" w:hAnsi="Consolas" w:cs="Times New Roman"/>
+          <w:color w:val="C586C0"/>
+          <w:sz w:val="21"/>
+          <w:szCs w:val="21"/>
+          <w:lang w:val="uk-UA"/>
+        </w:rPr>
+        <w:t>import</w:t>
+      </w:r>
+      <w:proofErr w:type="spellEnd"/>
+      <w:r>
+        <w:rPr>
+          <w:rFonts w:ascii="Consolas" w:eastAsia="Times New Roman" w:hAnsi="Consolas" w:cs="Times New Roman"/>
+          <w:color w:val="D4D4D4"/>
+          <w:sz w:val="21"/>
+          <w:szCs w:val="21"/>
+          <w:lang w:val="uk-UA"/>
+        </w:rPr>
+        <w:t xml:space="preserve"> </w:t>
+      </w:r>
+      <w:proofErr w:type="spellStart"/>
+      <w:r>
+        <w:rPr>
+          <w:rFonts w:ascii="Consolas" w:eastAsia="Times New Roman" w:hAnsi="Consolas" w:cs="Times New Roman"/>
+          <w:color w:val="D4D4D4"/>
+          <w:sz w:val="21"/>
+          <w:szCs w:val="21"/>
+          <w:lang w:val="uk-UA"/>
+        </w:rPr>
+        <w:t>unittest</w:t>
+      </w:r>
+      <w:proofErr w:type="spellEnd"/>
+    </w:p>
+    <w:p>
+      <w:pPr>
+        <w:shd w:val="clear" w:color="auto" w:fill="1E1E1E"/>
+        <w:spacing w:line="285" w:lineRule="atLeast"/>
+        <w:rPr>
+          <w:rFonts w:ascii="Consolas" w:eastAsia="Times New Roman" w:hAnsi="Consolas" w:cs="Times New Roman"/>
+          <w:color w:val="D4D4D4"/>
+          <w:sz w:val="21"/>
+          <w:szCs w:val="21"/>
+          <w:lang w:val="uk-UA"/>
+        </w:rPr>
+      </w:pPr>
+      <w:proofErr w:type="spellStart"/>
+      <w:r>
+        <w:rPr>
+          <w:rFonts w:ascii="Consolas" w:eastAsia="Times New Roman" w:hAnsi="Consolas" w:cs="Times New Roman"/>
+          <w:color w:val="C586C0"/>
+          <w:sz w:val="21"/>
+          <w:szCs w:val="21"/>
+          <w:lang w:val="uk-UA"/>
+        </w:rPr>
+        <w:t>from</w:t>
+      </w:r>
+      <w:proofErr w:type="spellEnd"/>
+      <w:r>
+        <w:rPr>
+          <w:rFonts w:ascii="Consolas" w:eastAsia="Times New Roman" w:hAnsi="Consolas" w:cs="Times New Roman"/>
+          <w:color w:val="D4D4D4"/>
+          <w:sz w:val="21"/>
+          <w:szCs w:val="21"/>
+          <w:lang w:val="uk-UA"/>
+        </w:rPr>
+        <w:t xml:space="preserve"> .</w:t>
+      </w:r>
+      <w:proofErr w:type="spellStart"/>
+      <w:r>
+        <w:rPr>
+          <w:rFonts w:ascii="Consolas" w:eastAsia="Times New Roman" w:hAnsi="Consolas" w:cs="Times New Roman"/>
+          <w:color w:val="D4D4D4"/>
+          <w:sz w:val="21"/>
+          <w:szCs w:val="21"/>
+          <w:lang w:val="uk-UA"/>
+        </w:rPr>
+        <w:t>classes.test</w:t>
+      </w:r>
+      <w:proofErr w:type="spellEnd"/>
+      <w:r>
+        <w:rPr>
+          <w:rFonts w:ascii="Consolas" w:eastAsia="Times New Roman" w:hAnsi="Consolas" w:cs="Times New Roman"/>
+          <w:color w:val="D4D4D4"/>
+          <w:sz w:val="21"/>
+          <w:szCs w:val="21"/>
+          <w:lang w:val="uk-UA"/>
+        </w:rPr>
+        <w:t xml:space="preserve"> </w:t>
+      </w:r>
+      <w:proofErr w:type="spellStart"/>
+      <w:r>
+        <w:rPr>
+          <w:rFonts w:ascii="Consolas" w:eastAsia="Times New Roman" w:hAnsi="Consolas" w:cs="Times New Roman"/>
+          <w:color w:val="C586C0"/>
+          <w:sz w:val="21"/>
+          <w:szCs w:val="21"/>
+          <w:lang w:val="uk-UA"/>
+        </w:rPr>
+        <w:t>import</w:t>
+      </w:r>
+      <w:proofErr w:type="spellEnd"/>
+      <w:r>
+        <w:rPr>
+          <w:rFonts w:ascii="Consolas" w:eastAsia="Times New Roman" w:hAnsi="Consolas" w:cs="Times New Roman"/>
+          <w:color w:val="D4D4D4"/>
+          <w:sz w:val="21"/>
+          <w:szCs w:val="21"/>
+          <w:lang w:val="uk-UA"/>
+        </w:rPr>
+        <w:t xml:space="preserve"> </w:t>
+      </w:r>
+      <w:proofErr w:type="spellStart"/>
+      <w:r>
+        <w:rPr>
+          <w:rFonts w:ascii="Consolas" w:eastAsia="Times New Roman" w:hAnsi="Consolas" w:cs="Times New Roman"/>
+          <w:color w:val="D4D4D4"/>
+          <w:sz w:val="21"/>
+          <w:szCs w:val="21"/>
+          <w:lang w:val="uk-UA"/>
+        </w:rPr>
+        <w:t>TestCalculator</w:t>
+      </w:r>
+      <w:proofErr w:type="spellEnd"/>
+    </w:p>
+    <w:p>
+      <w:pPr>
+        <w:shd w:val="clear" w:color="auto" w:fill="1E1E1E"/>
+        <w:spacing w:line="285" w:lineRule="atLeast"/>
+        <w:rPr>
+          <w:rFonts w:ascii="Consolas" w:eastAsia="Times New Roman" w:hAnsi="Consolas" w:cs="Times New Roman"/>
+          <w:color w:val="D4D4D4"/>
+          <w:sz w:val="21"/>
+          <w:szCs w:val="21"/>
+          <w:lang w:val="uk-UA"/>
+        </w:rPr>
+      </w:pPr>
+    </w:p>
+    <w:p>
+      <w:pPr>
+        <w:shd w:val="clear" w:color="auto" w:fill="1E1E1E"/>
+        <w:spacing w:line="285" w:lineRule="atLeast"/>
+        <w:rPr>
+          <w:rFonts w:ascii="Consolas" w:eastAsia="Times New Roman" w:hAnsi="Consolas" w:cs="Times New Roman"/>
+          <w:color w:val="D4D4D4"/>
+          <w:sz w:val="21"/>
+          <w:szCs w:val="21"/>
+          <w:lang w:val="uk-UA"/>
+        </w:rPr>
+      </w:pPr>
+      <w:proofErr w:type="spellStart"/>
+      <w:r>
+        <w:rPr>
+          <w:rFonts w:ascii="Consolas" w:eastAsia="Times New Roman" w:hAnsi="Consolas" w:cs="Times New Roman"/>
+          <w:color w:val="569CD6"/>
+          <w:sz w:val="21"/>
+          <w:szCs w:val="21"/>
+          <w:lang w:val="uk-UA"/>
+        </w:rPr>
+        <w:t>def</w:t>
+      </w:r>
+      <w:proofErr w:type="spellEnd"/>
+      <w:r>
+        <w:rPr>
+          <w:rFonts w:ascii="Consolas" w:eastAsia="Times New Roman" w:hAnsi="Consolas" w:cs="Times New Roman"/>
+          <w:color w:val="D4D4D4"/>
+          <w:sz w:val="21"/>
+          <w:szCs w:val="21"/>
+          <w:lang w:val="uk-UA"/>
+        </w:rPr>
+        <w:t xml:space="preserve"> </w:t>
+      </w:r>
+      <w:proofErr w:type="spellStart"/>
+      <w:r>
+        <w:rPr>
+          <w:rFonts w:ascii="Consolas" w:eastAsia="Times New Roman" w:hAnsi="Consolas" w:cs="Times New Roman"/>
+          <w:color w:val="DCDCAA"/>
+          <w:sz w:val="21"/>
+          <w:szCs w:val="21"/>
+          <w:lang w:val="uk-UA"/>
+        </w:rPr>
+        <w:t>main</w:t>
+      </w:r>
+      <w:proofErr w:type="spellEnd"/>
+      <w:r>
+        <w:rPr>
+          <w:rFonts w:ascii="Consolas" w:eastAsia="Times New Roman" w:hAnsi="Consolas" w:cs="Times New Roman"/>
+          <w:color w:val="D4D4D4"/>
+          <w:sz w:val="21"/>
+          <w:szCs w:val="21"/>
+          <w:lang w:val="uk-UA"/>
+        </w:rPr>
+        <w:t>():</w:t>
+      </w:r>
+    </w:p>
+    <w:p>
+      <w:pPr>
+        <w:shd w:val="clear" w:color="auto" w:fill="1E1E1E"/>
+        <w:spacing w:line="285" w:lineRule="atLeast"/>
+        <w:rPr>
+          <w:rFonts w:ascii="Consolas" w:eastAsia="Times New Roman" w:hAnsi="Consolas" w:cs="Times New Roman"/>
+          <w:color w:val="D4D4D4"/>
+          <w:sz w:val="21"/>
+          <w:szCs w:val="21"/>
+          <w:lang w:val="uk-UA"/>
+        </w:rPr>
+      </w:pPr>
+      <w:r>
+        <w:rPr>
+          <w:rFonts w:ascii="Consolas" w:eastAsia="Times New Roman" w:hAnsi="Consolas" w:cs="Times New Roman"/>
+          <w:color w:val="D4D4D4"/>
+          <w:sz w:val="21"/>
+          <w:szCs w:val="21"/>
+          <w:lang w:val="uk-UA"/>
+        </w:rPr>
+        <w:t xml:space="preserve">    </w:t>
+      </w:r>
+      <w:r>
+        <w:rPr>
+          <w:rFonts w:ascii="Consolas" w:eastAsia="Times New Roman" w:hAnsi="Consolas" w:cs="Times New Roman"/>
+          <w:color w:val="CE9178"/>
+          <w:sz w:val="21"/>
+          <w:szCs w:val="21"/>
+          <w:lang w:val="uk-UA"/>
+        </w:rPr>
+        <w:t xml:space="preserve">""" </w:t>
+      </w:r>
+      <w:proofErr w:type="spellStart"/>
+      <w:r>
+        <w:rPr>
+          <w:rFonts w:ascii="Consolas" w:eastAsia="Times New Roman" w:hAnsi="Consolas" w:cs="Times New Roman"/>
+          <w:color w:val="CE9178"/>
+          <w:sz w:val="21"/>
+          <w:szCs w:val="21"/>
+          <w:lang w:val="uk-UA"/>
+        </w:rPr>
+        <w:t>Main</w:t>
+      </w:r>
+      <w:proofErr w:type="spellEnd"/>
+      <w:r>
+        <w:rPr>
+          <w:rFonts w:ascii="Consolas" w:eastAsia="Times New Roman" w:hAnsi="Consolas" w:cs="Times New Roman"/>
+          <w:color w:val="CE9178"/>
+          <w:sz w:val="21"/>
+          <w:szCs w:val="21"/>
+          <w:lang w:val="uk-UA"/>
+        </w:rPr>
+        <w:t xml:space="preserve"> </w:t>
+      </w:r>
+      <w:proofErr w:type="spellStart"/>
+      <w:r>
+        <w:rPr>
+          <w:rFonts w:ascii="Consolas" w:eastAsia="Times New Roman" w:hAnsi="Consolas" w:cs="Times New Roman"/>
+          <w:color w:val="CE9178"/>
+          <w:sz w:val="21"/>
+          <w:szCs w:val="21"/>
+          <w:lang w:val="uk-UA"/>
+        </w:rPr>
+        <w:t>method</w:t>
+      </w:r>
+      <w:proofErr w:type="spellEnd"/>
+      <w:r>
+        <w:rPr>
+          <w:rFonts w:ascii="Consolas" w:eastAsia="Times New Roman" w:hAnsi="Consolas" w:cs="Times New Roman"/>
+          <w:color w:val="CE9178"/>
+          <w:sz w:val="21"/>
+          <w:szCs w:val="21"/>
+          <w:lang w:val="uk-UA"/>
+        </w:rPr>
+        <w:t>"""</w:t>
+      </w:r>
+    </w:p>
+    <w:p>
+      <w:pPr>
+        <w:shd w:val="clear" w:color="auto" w:fill="1E1E1E"/>
+        <w:spacing w:line="285" w:lineRule="atLeast"/>
+        <w:rPr>
+          <w:rFonts w:ascii="Consolas" w:eastAsia="Times New Roman" w:hAnsi="Consolas" w:cs="Times New Roman"/>
+          <w:color w:val="D4D4D4"/>
+          <w:sz w:val="21"/>
+          <w:szCs w:val="21"/>
+          <w:lang w:val="uk-UA"/>
+        </w:rPr>
+      </w:pPr>
+      <w:r>
+        <w:rPr>
+          <w:rFonts w:ascii="Consolas" w:eastAsia="Times New Roman" w:hAnsi="Consolas" w:cs="Times New Roman"/>
+          <w:color w:val="D4D4D4"/>
+          <w:sz w:val="21"/>
+          <w:szCs w:val="21"/>
+          <w:lang w:val="uk-UA"/>
+        </w:rPr>
+        <w:t xml:space="preserve">    </w:t>
+      </w:r>
+      <w:proofErr w:type="spellStart"/>
+      <w:r>
+        <w:rPr>
+          <w:rFonts w:ascii="Consolas" w:eastAsia="Times New Roman" w:hAnsi="Consolas" w:cs="Times New Roman"/>
+          <w:color w:val="D4D4D4"/>
+          <w:sz w:val="21"/>
+          <w:szCs w:val="21"/>
+          <w:lang w:val="uk-UA"/>
+        </w:rPr>
+        <w:t>suite</w:t>
+      </w:r>
+      <w:proofErr w:type="spellEnd"/>
+      <w:r>
+        <w:rPr>
+          <w:rFonts w:ascii="Consolas" w:eastAsia="Times New Roman" w:hAnsi="Consolas" w:cs="Times New Roman"/>
+          <w:color w:val="D4D4D4"/>
+          <w:sz w:val="21"/>
+          <w:szCs w:val="21"/>
+          <w:lang w:val="uk-UA"/>
+        </w:rPr>
+        <w:t xml:space="preserve"> = </w:t>
+      </w:r>
+      <w:proofErr w:type="spellStart"/>
+      <w:r>
+        <w:rPr>
+          <w:rFonts w:ascii="Consolas" w:eastAsia="Times New Roman" w:hAnsi="Consolas" w:cs="Times New Roman"/>
+          <w:color w:val="D4D4D4"/>
+          <w:sz w:val="21"/>
+          <w:szCs w:val="21"/>
+          <w:lang w:val="uk-UA"/>
+        </w:rPr>
+        <w:t>unittest.TestLoader</w:t>
+      </w:r>
+      <w:proofErr w:type="spellEnd"/>
+      <w:r>
+        <w:rPr>
+          <w:rFonts w:ascii="Consolas" w:eastAsia="Times New Roman" w:hAnsi="Consolas" w:cs="Times New Roman"/>
+          <w:color w:val="D4D4D4"/>
+          <w:sz w:val="21"/>
+          <w:szCs w:val="21"/>
+          <w:lang w:val="uk-UA"/>
+        </w:rPr>
+        <w:t>().</w:t>
+      </w:r>
+      <w:proofErr w:type="spellStart"/>
+      <w:r>
+        <w:rPr>
+          <w:rFonts w:ascii="Consolas" w:eastAsia="Times New Roman" w:hAnsi="Consolas" w:cs="Times New Roman"/>
+          <w:color w:val="D4D4D4"/>
+          <w:sz w:val="21"/>
+          <w:szCs w:val="21"/>
+          <w:lang w:val="uk-UA"/>
+        </w:rPr>
+        <w:t>loadTestsFromTestCase</w:t>
+      </w:r>
+      <w:proofErr w:type="spellEnd"/>
+      <w:r>
+        <w:rPr>
+          <w:rFonts w:ascii="Consolas" w:eastAsia="Times New Roman" w:hAnsi="Consolas" w:cs="Times New Roman"/>
+          <w:color w:val="D4D4D4"/>
+          <w:sz w:val="21"/>
+          <w:szCs w:val="21"/>
+          <w:lang w:val="uk-UA"/>
+        </w:rPr>
+        <w:t>(</w:t>
+      </w:r>
+      <w:proofErr w:type="spellStart"/>
+      <w:r>
+        <w:rPr>
+          <w:rFonts w:ascii="Consolas" w:eastAsia="Times New Roman" w:hAnsi="Consolas" w:cs="Times New Roman"/>
+          <w:color w:val="D4D4D4"/>
+          <w:sz w:val="21"/>
+          <w:szCs w:val="21"/>
+          <w:lang w:val="uk-UA"/>
+        </w:rPr>
+        <w:t>TestCalculator</w:t>
+      </w:r>
+      <w:proofErr w:type="spellEnd"/>
+      <w:r>
+        <w:rPr>
+          <w:rFonts w:ascii="Consolas" w:eastAsia="Times New Roman" w:hAnsi="Consolas" w:cs="Times New Roman"/>
+          <w:color w:val="D4D4D4"/>
+          <w:sz w:val="21"/>
+          <w:szCs w:val="21"/>
+          <w:lang w:val="uk-UA"/>
+        </w:rPr>
+        <w:t>)</w:t>
+      </w:r>
+    </w:p>
+    <w:p>
+      <w:pPr>
+        <w:shd w:val="clear" w:color="auto" w:fill="1E1E1E"/>
+        <w:spacing w:line="285" w:lineRule="atLeast"/>
+        <w:rPr>
+          <w:rFonts w:ascii="Consolas" w:eastAsia="Times New Roman" w:hAnsi="Consolas" w:cs="Times New Roman"/>
+          <w:color w:val="D4D4D4"/>
+          <w:sz w:val="21"/>
+          <w:szCs w:val="21"/>
+          <w:lang w:val="uk-UA"/>
+        </w:rPr>
+      </w:pPr>
+    </w:p>
+    <w:p>
+      <w:pPr>
+        <w:shd w:val="clear" w:color="auto" w:fill="1E1E1E"/>
+        <w:spacing w:line="285" w:lineRule="atLeast"/>
+        <w:rPr>
+          <w:rFonts w:ascii="Consolas" w:eastAsia="Times New Roman" w:hAnsi="Consolas" w:cs="Times New Roman"/>
+          <w:color w:val="D4D4D4"/>
+          <w:sz w:val="21"/>
+          <w:szCs w:val="21"/>
+          <w:lang w:val="uk-UA"/>
+        </w:rPr>
+      </w:pPr>
+      <w:r>
+        <w:rPr>
+          <w:rFonts w:ascii="Consolas" w:eastAsia="Times New Roman" w:hAnsi="Consolas" w:cs="Times New Roman"/>
+          <w:color w:val="D4D4D4"/>
+          <w:sz w:val="21"/>
+          <w:szCs w:val="21"/>
+          <w:lang w:val="uk-UA"/>
+        </w:rPr>
+        <w:t xml:space="preserve">    </w:t>
+      </w:r>
+      <w:proofErr w:type="spellStart"/>
+      <w:r>
+        <w:rPr>
+          <w:rFonts w:ascii="Consolas" w:eastAsia="Times New Roman" w:hAnsi="Consolas" w:cs="Times New Roman"/>
+          <w:color w:val="D4D4D4"/>
+          <w:sz w:val="21"/>
+          <w:szCs w:val="21"/>
+          <w:lang w:val="uk-UA"/>
+        </w:rPr>
+        <w:t>runner</w:t>
+      </w:r>
+      <w:proofErr w:type="spellEnd"/>
+      <w:r>
+        <w:rPr>
+          <w:rFonts w:ascii="Consolas" w:eastAsia="Times New Roman" w:hAnsi="Consolas" w:cs="Times New Roman"/>
+          <w:color w:val="D4D4D4"/>
+          <w:sz w:val="21"/>
+          <w:szCs w:val="21"/>
+          <w:lang w:val="uk-UA"/>
+        </w:rPr>
+        <w:t xml:space="preserve"> = </w:t>
+      </w:r>
+      <w:proofErr w:type="spellStart"/>
+      <w:r>
+        <w:rPr>
+          <w:rFonts w:ascii="Consolas" w:eastAsia="Times New Roman" w:hAnsi="Consolas" w:cs="Times New Roman"/>
+          <w:color w:val="D4D4D4"/>
+          <w:sz w:val="21"/>
+          <w:szCs w:val="21"/>
+          <w:lang w:val="uk-UA"/>
+        </w:rPr>
+        <w:t>unittest.TextTestRunner</w:t>
+      </w:r>
+      <w:proofErr w:type="spellEnd"/>
+      <w:r>
+        <w:rPr>
+          <w:rFonts w:ascii="Consolas" w:eastAsia="Times New Roman" w:hAnsi="Consolas" w:cs="Times New Roman"/>
+          <w:color w:val="D4D4D4"/>
+          <w:sz w:val="21"/>
+          <w:szCs w:val="21"/>
+          <w:lang w:val="uk-UA"/>
+        </w:rPr>
+        <w:t>()</w:t>
+      </w:r>
+    </w:p>
+    <w:p>
+      <w:pPr>
+        <w:shd w:val="clear" w:color="auto" w:fill="1E1E1E"/>
+        <w:spacing w:line="285" w:lineRule="atLeast"/>
+        <w:rPr>
+          <w:rFonts w:ascii="Consolas" w:eastAsia="Times New Roman" w:hAnsi="Consolas" w:cs="Times New Roman"/>
+          <w:color w:val="D4D4D4"/>
+          <w:sz w:val="21"/>
+          <w:szCs w:val="21"/>
+          <w:lang w:val="uk-UA"/>
+        </w:rPr>
+      </w:pPr>
+    </w:p>
+    <w:p>
+      <w:pPr>
+        <w:shd w:val="clear" w:color="auto" w:fill="1E1E1E"/>
+        <w:spacing w:line="285" w:lineRule="atLeast"/>
+        <w:rPr>
+          <w:rFonts w:ascii="Consolas" w:eastAsia="Times New Roman" w:hAnsi="Consolas" w:cs="Times New Roman"/>
+          <w:color w:val="D4D4D4"/>
+          <w:sz w:val="21"/>
+          <w:szCs w:val="21"/>
+          <w:lang w:val="uk-UA"/>
+        </w:rPr>
+      </w:pPr>
+      <w:r>
+        <w:rPr>
+          <w:rFonts w:ascii="Consolas" w:eastAsia="Times New Roman" w:hAnsi="Consolas" w:cs="Times New Roman"/>
+          <w:color w:val="D4D4D4"/>
+          <w:sz w:val="21"/>
+          <w:szCs w:val="21"/>
+          <w:lang w:val="uk-UA"/>
+        </w:rPr>
+        <w:t xml:space="preserve">    </w:t>
+      </w:r>
+      <w:proofErr w:type="spellStart"/>
+      <w:r>
+        <w:rPr>
+          <w:rFonts w:ascii="Consolas" w:eastAsia="Times New Roman" w:hAnsi="Consolas" w:cs="Times New Roman"/>
+          <w:color w:val="D4D4D4"/>
+          <w:sz w:val="21"/>
+          <w:szCs w:val="21"/>
+          <w:lang w:val="uk-UA"/>
+        </w:rPr>
+        <w:t>runner.run</w:t>
+      </w:r>
+      <w:proofErr w:type="spellEnd"/>
+      <w:r>
+        <w:rPr>
+          <w:rFonts w:ascii="Consolas" w:eastAsia="Times New Roman" w:hAnsi="Consolas" w:cs="Times New Roman"/>
+          <w:color w:val="D4D4D4"/>
+          <w:sz w:val="21"/>
+          <w:szCs w:val="21"/>
+          <w:lang w:val="uk-UA"/>
+        </w:rPr>
+        <w:t>(</w:t>
+      </w:r>
+      <w:proofErr w:type="spellStart"/>
+      <w:r>
+        <w:rPr>
+          <w:rFonts w:ascii="Consolas" w:eastAsia="Times New Roman" w:hAnsi="Consolas" w:cs="Times New Roman"/>
+          <w:color w:val="D4D4D4"/>
+          <w:sz w:val="21"/>
+          <w:szCs w:val="21"/>
+          <w:lang w:val="uk-UA"/>
+        </w:rPr>
+        <w:t>suite</w:t>
+      </w:r>
+      <w:proofErr w:type="spellEnd"/>
+      <w:r>
+        <w:rPr>
+          <w:rFonts w:ascii="Consolas" w:eastAsia="Times New Roman" w:hAnsi="Consolas" w:cs="Times New Roman"/>
+          <w:color w:val="D4D4D4"/>
+          <w:sz w:val="21"/>
+          <w:szCs w:val="21"/>
+          <w:lang w:val="uk-UA"/>
+        </w:rPr>
+        <w:t>)</w:t>
+      </w:r>
+    </w:p>
+    <w:p>
+      <w:pPr>
+        <w:shd w:val="clear" w:color="auto" w:fill="1E1E1E"/>
+        <w:spacing w:line="285" w:lineRule="atLeast"/>
+        <w:rPr>
+          <w:rFonts w:ascii="Consolas" w:eastAsia="Times New Roman" w:hAnsi="Consolas" w:cs="Times New Roman"/>
+          <w:color w:val="D4D4D4"/>
+          <w:sz w:val="21"/>
+          <w:szCs w:val="21"/>
+          <w:lang w:val="uk-UA"/>
+        </w:rPr>
+      </w:pPr>
+    </w:p>
+    <w:p>
+      <w:pPr>
+        <w:shd w:val="clear" w:color="auto" w:fill="1E1E1E"/>
+        <w:spacing w:line="285" w:lineRule="atLeast"/>
+        <w:rPr>
+          <w:rFonts w:ascii="Consolas" w:eastAsia="Times New Roman" w:hAnsi="Consolas" w:cs="Times New Roman"/>
+          <w:color w:val="D4D4D4"/>
+          <w:sz w:val="21"/>
+          <w:szCs w:val="21"/>
+          <w:lang w:val="uk-UA"/>
+        </w:rPr>
+      </w:pPr>
+      <w:proofErr w:type="spellStart"/>
+      <w:r>
+        <w:rPr>
+          <w:rFonts w:ascii="Consolas" w:eastAsia="Times New Roman" w:hAnsi="Consolas" w:cs="Times New Roman"/>
+          <w:color w:val="C586C0"/>
+          <w:sz w:val="21"/>
+          <w:szCs w:val="21"/>
+          <w:lang w:val="uk-UA"/>
+        </w:rPr>
+        <w:t>if</w:t>
+      </w:r>
+      <w:proofErr w:type="spellEnd"/>
+      <w:r>
+        <w:rPr>
+          <w:rFonts w:ascii="Consolas" w:eastAsia="Times New Roman" w:hAnsi="Consolas" w:cs="Times New Roman"/>
+          <w:color w:val="D4D4D4"/>
+          <w:sz w:val="21"/>
+          <w:szCs w:val="21"/>
+          <w:lang w:val="uk-UA"/>
+        </w:rPr>
+        <w:t xml:space="preserve"> </w:t>
+      </w:r>
+      <w:r>
+        <w:rPr>
+          <w:rFonts w:ascii="Consolas" w:eastAsia="Times New Roman" w:hAnsi="Consolas" w:cs="Times New Roman"/>
+          <w:color w:val="9CDCFE"/>
+          <w:sz w:val="21"/>
+          <w:szCs w:val="21"/>
+          <w:lang w:val="uk-UA"/>
+        </w:rPr>
+        <w:t>__</w:t>
+      </w:r>
+      <w:proofErr w:type="spellStart"/>
+      <w:r>
+        <w:rPr>
+          <w:rFonts w:ascii="Consolas" w:eastAsia="Times New Roman" w:hAnsi="Consolas" w:cs="Times New Roman"/>
+          <w:color w:val="9CDCFE"/>
+          <w:sz w:val="21"/>
+          <w:szCs w:val="21"/>
+          <w:lang w:val="uk-UA"/>
+        </w:rPr>
+        <w:t>name</w:t>
+      </w:r>
+      <w:proofErr w:type="spellEnd"/>
+      <w:r>
+        <w:rPr>
+          <w:rFonts w:ascii="Consolas" w:eastAsia="Times New Roman" w:hAnsi="Consolas" w:cs="Times New Roman"/>
+          <w:color w:val="9CDCFE"/>
+          <w:sz w:val="21"/>
+          <w:szCs w:val="21"/>
+          <w:lang w:val="uk-UA"/>
+        </w:rPr>
+        <w:t>__</w:t>
+      </w:r>
+      <w:r>
+        <w:rPr>
+          <w:rFonts w:ascii="Consolas" w:eastAsia="Times New Roman" w:hAnsi="Consolas" w:cs="Times New Roman"/>
+          <w:color w:val="D4D4D4"/>
+          <w:sz w:val="21"/>
+          <w:szCs w:val="21"/>
+          <w:lang w:val="uk-UA"/>
+        </w:rPr>
+        <w:t xml:space="preserve"> == </w:t>
+      </w:r>
+      <w:r>
+        <w:rPr>
+          <w:rFonts w:ascii="Consolas" w:eastAsia="Times New Roman" w:hAnsi="Consolas" w:cs="Times New Roman"/>
+          <w:color w:val="CE9178"/>
+          <w:sz w:val="21"/>
+          <w:szCs w:val="21"/>
+          <w:lang w:val="uk-UA"/>
+        </w:rPr>
+        <w:t>"__</w:t>
+      </w:r>
+      <w:proofErr w:type="spellStart"/>
+      <w:r>
+        <w:rPr>
+          <w:rFonts w:ascii="Consolas" w:eastAsia="Times New Roman" w:hAnsi="Consolas" w:cs="Times New Roman"/>
+          <w:color w:val="CE9178"/>
+          <w:sz w:val="21"/>
+          <w:szCs w:val="21"/>
+          <w:lang w:val="uk-UA"/>
+        </w:rPr>
+        <w:t>main</w:t>
+      </w:r>
+      <w:proofErr w:type="spellEnd"/>
+      <w:r>
+        <w:rPr>
+          <w:rFonts w:ascii="Consolas" w:eastAsia="Times New Roman" w:hAnsi="Consolas" w:cs="Times New Roman"/>
+          <w:color w:val="CE9178"/>
+          <w:sz w:val="21"/>
+          <w:szCs w:val="21"/>
+          <w:lang w:val="uk-UA"/>
+        </w:rPr>
+        <w:t>__"</w:t>
+      </w:r>
+      <w:r>
+        <w:rPr>
+          <w:rFonts w:ascii="Consolas" w:eastAsia="Times New Roman" w:hAnsi="Consolas" w:cs="Times New Roman"/>
+          <w:color w:val="D4D4D4"/>
+          <w:sz w:val="21"/>
+          <w:szCs w:val="21"/>
+          <w:lang w:val="uk-UA"/>
+        </w:rPr>
+        <w:t>:</w:t>
+      </w:r>
+    </w:p>
+    <w:p>
+      <w:pPr>
+        <w:shd w:val="clear" w:color="auto" w:fill="1E1E1E"/>
+        <w:spacing w:line="285" w:lineRule="atLeast"/>
+        <w:rPr>
+          <w:rFonts w:ascii="Consolas" w:eastAsia="Times New Roman" w:hAnsi="Consolas" w:cs="Times New Roman"/>
+          <w:color w:val="D4D4D4"/>
+          <w:sz w:val="21"/>
+          <w:szCs w:val="21"/>
+          <w:lang w:val="uk-UA"/>
+        </w:rPr>
+      </w:pPr>
+      <w:r>
+        <w:rPr>
+          <w:rFonts w:ascii="Consolas" w:eastAsia="Times New Roman" w:hAnsi="Consolas" w:cs="Times New Roman"/>
+          <w:color w:val="D4D4D4"/>
+          <w:sz w:val="21"/>
+          <w:szCs w:val="21"/>
+          <w:lang w:val="uk-UA"/>
+        </w:rPr>
+        <w:t xml:space="preserve">    </w:t>
+      </w:r>
+      <w:proofErr w:type="spellStart"/>
+      <w:r>
+        <w:rPr>
+          <w:rFonts w:ascii="Consolas" w:eastAsia="Times New Roman" w:hAnsi="Consolas" w:cs="Times New Roman"/>
+          <w:color w:val="D4D4D4"/>
+          <w:sz w:val="21"/>
+          <w:szCs w:val="21"/>
+          <w:lang w:val="uk-UA"/>
+        </w:rPr>
+        <w:t>main</w:t>
+      </w:r>
+      <w:proofErr w:type="spellEnd"/>
+      <w:r>
+        <w:rPr>
+          <w:rFonts w:ascii="Consolas" w:eastAsia="Times New Roman" w:hAnsi="Consolas" w:cs="Times New Roman"/>
+          <w:color w:val="D4D4D4"/>
+          <w:sz w:val="21"/>
+          <w:szCs w:val="21"/>
+          <w:lang w:val="uk-UA"/>
+        </w:rPr>
+        <w:t>()</w:t>
+      </w:r>
+    </w:p>
+    <w:p>
+      <w:pPr>
+        <w:shd w:val="clear" w:color="auto" w:fill="1E1E1E"/>
+        <w:spacing w:line="285" w:lineRule="atLeast"/>
+        <w:rPr>
+          <w:rFonts w:ascii="Consolas" w:eastAsia="Times New Roman" w:hAnsi="Consolas" w:cs="Times New Roman"/>
+          <w:color w:val="D4D4D4"/>
+          <w:sz w:val="21"/>
+          <w:szCs w:val="21"/>
+          <w:lang w:val="uk-UA"/>
+        </w:rPr>
+      </w:pPr>
+    </w:p>
+    <w:p>
+      <w:pPr>
+        <w:jc w:val="both"/>
+        <w:rPr>
+          <w:rFonts w:ascii="Times New Roman" w:hAnsi="Times New Roman" w:cs="Times New Roman"/>
+          <w:sz w:val="28"/>
+          <w:szCs w:val="28"/>
+          <w:lang w:val="en-US"/>
+        </w:rPr>
+      </w:pPr>
+    </w:p>
+    <w:p>
+      <w:pPr>
+        <w:jc w:val="both"/>
+        <w:rPr>
+          <w:rFonts w:ascii="Times New Roman" w:hAnsi="Times New Roman" w:cs="Times New Roman"/>
+          <w:sz w:val="28"/>
+          <w:szCs w:val="28"/>
+          <w:lang w:val="en-US"/>
+        </w:rPr>
+      </w:pPr>
+      <w:r>
+        <w:rPr>
+          <w:rFonts w:ascii="Times New Roman" w:hAnsi="Times New Roman" w:cs="Times New Roman"/>
+          <w:sz w:val="28"/>
+          <w:szCs w:val="28"/>
+          <w:lang w:val="en-US"/>
+        </w:rPr>
+        <w:t>Test.py:</w:t>
+      </w:r>
+    </w:p>
+    <w:p>
+      <w:pPr>
+        <w:shd w:val="clear" w:color="auto" w:fill="1E1E1E"/>
+        <w:spacing w:line="285" w:lineRule="atLeast"/>
+        <w:rPr>
+          <w:rFonts w:ascii="Consolas" w:eastAsia="Times New Roman" w:hAnsi="Consolas" w:cs="Times New Roman"/>
+          <w:color w:val="D4D4D4"/>
+          <w:sz w:val="21"/>
+          <w:szCs w:val="21"/>
+          <w:lang w:val="uk-UA"/>
+        </w:rPr>
+      </w:pPr>
+      <w:r>
+        <w:rPr>
+          <w:rFonts w:ascii="Consolas" w:eastAsia="Times New Roman" w:hAnsi="Consolas" w:cs="Times New Roman"/>
+          <w:color w:val="CE9178"/>
+          <w:sz w:val="21"/>
+          <w:szCs w:val="21"/>
+          <w:lang w:val="uk-UA"/>
+        </w:rPr>
+        <w:t xml:space="preserve">""" </w:t>
+      </w:r>
+      <w:proofErr w:type="spellStart"/>
+      <w:r>
+        <w:rPr>
+          <w:rFonts w:ascii="Consolas" w:eastAsia="Times New Roman" w:hAnsi="Consolas" w:cs="Times New Roman"/>
+          <w:color w:val="CE9178"/>
+          <w:sz w:val="21"/>
+          <w:szCs w:val="21"/>
+          <w:lang w:val="uk-UA"/>
+        </w:rPr>
+        <w:t>Test</w:t>
+      </w:r>
+      <w:proofErr w:type="spellEnd"/>
+      <w:r>
+        <w:rPr>
+          <w:rFonts w:ascii="Consolas" w:eastAsia="Times New Roman" w:hAnsi="Consolas" w:cs="Times New Roman"/>
+          <w:color w:val="CE9178"/>
+          <w:sz w:val="21"/>
+          <w:szCs w:val="21"/>
+          <w:lang w:val="uk-UA"/>
+        </w:rPr>
+        <w:t>"""</w:t>
+      </w:r>
+    </w:p>
+    <w:p>
+      <w:pPr>
+        <w:shd w:val="clear" w:color="auto" w:fill="1E1E1E"/>
+        <w:spacing w:line="285" w:lineRule="atLeast"/>
+        <w:rPr>
+          <w:rFonts w:ascii="Consolas" w:eastAsia="Times New Roman" w:hAnsi="Consolas" w:cs="Times New Roman"/>
+          <w:color w:val="D4D4D4"/>
+          <w:sz w:val="21"/>
+          <w:szCs w:val="21"/>
+          <w:lang w:val="uk-UA"/>
+        </w:rPr>
+      </w:pPr>
+      <w:proofErr w:type="spellStart"/>
+      <w:r>
+        <w:rPr>
+          <w:rFonts w:ascii="Consolas" w:eastAsia="Times New Roman" w:hAnsi="Consolas" w:cs="Times New Roman"/>
+          <w:color w:val="C586C0"/>
+          <w:sz w:val="21"/>
+          <w:szCs w:val="21"/>
+          <w:lang w:val="uk-UA"/>
+        </w:rPr>
+        <w:t>import</w:t>
+      </w:r>
+      <w:proofErr w:type="spellEnd"/>
+      <w:r>
+        <w:rPr>
+          <w:rFonts w:ascii="Consolas" w:eastAsia="Times New Roman" w:hAnsi="Consolas" w:cs="Times New Roman"/>
+          <w:color w:val="D4D4D4"/>
+          <w:sz w:val="21"/>
+          <w:szCs w:val="21"/>
+          <w:lang w:val="uk-UA"/>
+        </w:rPr>
+        <w:t xml:space="preserve"> </w:t>
+      </w:r>
+      <w:proofErr w:type="spellStart"/>
+      <w:r>
+        <w:rPr>
+          <w:rFonts w:ascii="Consolas" w:eastAsia="Times New Roman" w:hAnsi="Consolas" w:cs="Times New Roman"/>
+          <w:color w:val="D4D4D4"/>
+          <w:sz w:val="21"/>
+          <w:szCs w:val="21"/>
+          <w:lang w:val="uk-UA"/>
+        </w:rPr>
+        <w:t>unittest</w:t>
+      </w:r>
+      <w:proofErr w:type="spellEnd"/>
+    </w:p>
+    <w:p>
+      <w:pPr>
+        <w:shd w:val="clear" w:color="auto" w:fill="1E1E1E"/>
+        <w:spacing w:line="285" w:lineRule="atLeast"/>
+        <w:rPr>
+          <w:rFonts w:ascii="Consolas" w:eastAsia="Times New Roman" w:hAnsi="Consolas" w:cs="Times New Roman"/>
+          <w:color w:val="D4D4D4"/>
+          <w:sz w:val="21"/>
+          <w:szCs w:val="21"/>
+          <w:lang w:val="uk-UA"/>
+        </w:rPr>
+      </w:pPr>
+      <w:proofErr w:type="spellStart"/>
+      <w:r>
+        <w:rPr>
+          <w:rFonts w:ascii="Consolas" w:eastAsia="Times New Roman" w:hAnsi="Consolas" w:cs="Times New Roman"/>
+          <w:color w:val="C586C0"/>
+          <w:sz w:val="21"/>
+          <w:szCs w:val="21"/>
+          <w:lang w:val="uk-UA"/>
+        </w:rPr>
+        <w:t>from</w:t>
+      </w:r>
+      <w:proofErr w:type="spellEnd"/>
+      <w:r>
+        <w:rPr>
+          <w:rFonts w:ascii="Consolas" w:eastAsia="Times New Roman" w:hAnsi="Consolas" w:cs="Times New Roman"/>
+          <w:color w:val="D4D4D4"/>
+          <w:sz w:val="21"/>
+          <w:szCs w:val="21"/>
+          <w:lang w:val="uk-UA"/>
+        </w:rPr>
+        <w:t xml:space="preserve"> </w:t>
+      </w:r>
+      <w:proofErr w:type="spellStart"/>
+      <w:r>
+        <w:rPr>
+          <w:rFonts w:ascii="Consolas" w:eastAsia="Times New Roman" w:hAnsi="Consolas" w:cs="Times New Roman"/>
+          <w:color w:val="D4D4D4"/>
+          <w:sz w:val="21"/>
+          <w:szCs w:val="21"/>
+          <w:lang w:val="uk-UA"/>
+        </w:rPr>
+        <w:t>Shared.calculator</w:t>
+      </w:r>
+      <w:proofErr w:type="spellEnd"/>
+      <w:r>
+        <w:rPr>
+          <w:rFonts w:ascii="Consolas" w:eastAsia="Times New Roman" w:hAnsi="Consolas" w:cs="Times New Roman"/>
+          <w:color w:val="D4D4D4"/>
+          <w:sz w:val="21"/>
+          <w:szCs w:val="21"/>
+          <w:lang w:val="uk-UA"/>
+        </w:rPr>
+        <w:t xml:space="preserve"> </w:t>
+      </w:r>
+      <w:proofErr w:type="spellStart"/>
+      <w:r>
+        <w:rPr>
+          <w:rFonts w:ascii="Consolas" w:eastAsia="Times New Roman" w:hAnsi="Consolas" w:cs="Times New Roman"/>
+          <w:color w:val="C586C0"/>
+          <w:sz w:val="21"/>
+          <w:szCs w:val="21"/>
+          <w:lang w:val="uk-UA"/>
+        </w:rPr>
+        <w:t>import</w:t>
+      </w:r>
+      <w:proofErr w:type="spellEnd"/>
+      <w:r>
+        <w:rPr>
+          <w:rFonts w:ascii="Consolas" w:eastAsia="Times New Roman" w:hAnsi="Consolas" w:cs="Times New Roman"/>
+          <w:color w:val="D4D4D4"/>
+          <w:sz w:val="21"/>
+          <w:szCs w:val="21"/>
+          <w:lang w:val="uk-UA"/>
+        </w:rPr>
+        <w:t xml:space="preserve"> </w:t>
+      </w:r>
+      <w:proofErr w:type="spellStart"/>
+      <w:r>
+        <w:rPr>
+          <w:rFonts w:ascii="Consolas" w:eastAsia="Times New Roman" w:hAnsi="Consolas" w:cs="Times New Roman"/>
+          <w:color w:val="D4D4D4"/>
+          <w:sz w:val="21"/>
+          <w:szCs w:val="21"/>
+          <w:lang w:val="uk-UA"/>
+        </w:rPr>
+        <w:t>Calculator</w:t>
+      </w:r>
+      <w:proofErr w:type="spellEnd"/>
+    </w:p>
+    <w:p>
+      <w:pPr>
+        <w:shd w:val="clear" w:color="auto" w:fill="1E1E1E"/>
+        <w:spacing w:line="285" w:lineRule="atLeast"/>
+        <w:rPr>
+          <w:rFonts w:ascii="Consolas" w:eastAsia="Times New Roman" w:hAnsi="Consolas" w:cs="Times New Roman"/>
+          <w:color w:val="D4D4D4"/>
+          <w:sz w:val="21"/>
+          <w:szCs w:val="21"/>
+          <w:lang w:val="uk-UA"/>
+        </w:rPr>
+      </w:pPr>
+      <w:proofErr w:type="spellStart"/>
+      <w:r>
+        <w:rPr>
+          <w:rFonts w:ascii="Consolas" w:eastAsia="Times New Roman" w:hAnsi="Consolas" w:cs="Times New Roman"/>
+          <w:color w:val="569CD6"/>
+          <w:sz w:val="21"/>
+          <w:szCs w:val="21"/>
+          <w:lang w:val="uk-UA"/>
+        </w:rPr>
+        <w:t>class</w:t>
+      </w:r>
+      <w:proofErr w:type="spellEnd"/>
+      <w:r>
+        <w:rPr>
+          <w:rFonts w:ascii="Consolas" w:eastAsia="Times New Roman" w:hAnsi="Consolas" w:cs="Times New Roman"/>
+          <w:color w:val="D4D4D4"/>
+          <w:sz w:val="21"/>
+          <w:szCs w:val="21"/>
+          <w:lang w:val="uk-UA"/>
+        </w:rPr>
+        <w:t xml:space="preserve"> </w:t>
+      </w:r>
+      <w:proofErr w:type="spellStart"/>
+      <w:r>
+        <w:rPr>
+          <w:rFonts w:ascii="Consolas" w:eastAsia="Times New Roman" w:hAnsi="Consolas" w:cs="Times New Roman"/>
+          <w:color w:val="4EC9B0"/>
+          <w:sz w:val="21"/>
+          <w:szCs w:val="21"/>
+          <w:lang w:val="uk-UA"/>
+        </w:rPr>
+        <w:t>TestCalculator</w:t>
+      </w:r>
+      <w:proofErr w:type="spellEnd"/>
+      <w:r>
+        <w:rPr>
+          <w:rFonts w:ascii="Consolas" w:eastAsia="Times New Roman" w:hAnsi="Consolas" w:cs="Times New Roman"/>
+          <w:color w:val="D4D4D4"/>
+          <w:sz w:val="21"/>
+          <w:szCs w:val="21"/>
+          <w:lang w:val="uk-UA"/>
+        </w:rPr>
+        <w:t>(</w:t>
+      </w:r>
+      <w:proofErr w:type="spellStart"/>
+      <w:r>
+        <w:rPr>
+          <w:rFonts w:ascii="Consolas" w:eastAsia="Times New Roman" w:hAnsi="Consolas" w:cs="Times New Roman"/>
+          <w:color w:val="4EC9B0"/>
+          <w:sz w:val="21"/>
+          <w:szCs w:val="21"/>
+          <w:lang w:val="uk-UA"/>
+        </w:rPr>
+        <w:t>unittest</w:t>
+      </w:r>
+      <w:r>
+        <w:rPr>
+          <w:rFonts w:ascii="Consolas" w:eastAsia="Times New Roman" w:hAnsi="Consolas" w:cs="Times New Roman"/>
+          <w:color w:val="D4D4D4"/>
+          <w:sz w:val="21"/>
+          <w:szCs w:val="21"/>
+          <w:lang w:val="uk-UA"/>
+        </w:rPr>
+        <w:t>.</w:t>
+      </w:r>
+      <w:r>
+        <w:rPr>
+          <w:rFonts w:ascii="Consolas" w:eastAsia="Times New Roman" w:hAnsi="Consolas" w:cs="Times New Roman"/>
+          <w:color w:val="4EC9B0"/>
+          <w:sz w:val="21"/>
+          <w:szCs w:val="21"/>
+          <w:lang w:val="uk-UA"/>
+        </w:rPr>
+        <w:t>TestCase</w:t>
+      </w:r>
+      <w:proofErr w:type="spellEnd"/>
+      <w:r>
+        <w:rPr>
+          <w:rFonts w:ascii="Consolas" w:eastAsia="Times New Roman" w:hAnsi="Consolas" w:cs="Times New Roman"/>
+          <w:color w:val="D4D4D4"/>
+          <w:sz w:val="21"/>
+          <w:szCs w:val="21"/>
+          <w:lang w:val="uk-UA"/>
+        </w:rPr>
+        <w:t>):</w:t>
+      </w:r>
+    </w:p>
+    <w:p>
+      <w:pPr>
+        <w:shd w:val="clear" w:color="auto" w:fill="1E1E1E"/>
+        <w:spacing w:line="285" w:lineRule="atLeast"/>
+        <w:rPr>
+          <w:rFonts w:ascii="Consolas" w:eastAsia="Times New Roman" w:hAnsi="Consolas" w:cs="Times New Roman"/>
+          <w:color w:val="D4D4D4"/>
+          <w:sz w:val="21"/>
+          <w:szCs w:val="21"/>
+          <w:lang w:val="uk-UA"/>
+        </w:rPr>
+      </w:pPr>
+      <w:r>
+        <w:rPr>
+          <w:rFonts w:ascii="Consolas" w:eastAsia="Times New Roman" w:hAnsi="Consolas" w:cs="Times New Roman"/>
+          <w:color w:val="D4D4D4"/>
+          <w:sz w:val="21"/>
+          <w:szCs w:val="21"/>
+          <w:lang w:val="uk-UA"/>
+        </w:rPr>
+        <w:t xml:space="preserve">    </w:t>
+      </w:r>
+      <w:r>
+        <w:rPr>
+          <w:rFonts w:ascii="Consolas" w:eastAsia="Times New Roman" w:hAnsi="Consolas" w:cs="Times New Roman"/>
+          <w:color w:val="CE9178"/>
+          <w:sz w:val="21"/>
+          <w:szCs w:val="21"/>
+          <w:lang w:val="uk-UA"/>
+        </w:rPr>
+        <w:t xml:space="preserve">""" </w:t>
+      </w:r>
+      <w:proofErr w:type="spellStart"/>
+      <w:r>
+        <w:rPr>
+          <w:rFonts w:ascii="Consolas" w:eastAsia="Times New Roman" w:hAnsi="Consolas" w:cs="Times New Roman"/>
+          <w:color w:val="CE9178"/>
+          <w:sz w:val="21"/>
+          <w:szCs w:val="21"/>
+          <w:lang w:val="uk-UA"/>
+        </w:rPr>
+        <w:t>Test</w:t>
+      </w:r>
+      <w:proofErr w:type="spellEnd"/>
+      <w:r>
+        <w:rPr>
+          <w:rFonts w:ascii="Consolas" w:eastAsia="Times New Roman" w:hAnsi="Consolas" w:cs="Times New Roman"/>
+          <w:color w:val="CE9178"/>
+          <w:sz w:val="21"/>
+          <w:szCs w:val="21"/>
+          <w:lang w:val="uk-UA"/>
+        </w:rPr>
+        <w:t xml:space="preserve"> </w:t>
+      </w:r>
+      <w:proofErr w:type="spellStart"/>
+      <w:r>
+        <w:rPr>
+          <w:rFonts w:ascii="Consolas" w:eastAsia="Times New Roman" w:hAnsi="Consolas" w:cs="Times New Roman"/>
+          <w:color w:val="CE9178"/>
+          <w:sz w:val="21"/>
+          <w:szCs w:val="21"/>
+          <w:lang w:val="uk-UA"/>
+        </w:rPr>
+        <w:t>for</w:t>
+      </w:r>
+      <w:proofErr w:type="spellEnd"/>
+      <w:r>
+        <w:rPr>
+          <w:rFonts w:ascii="Consolas" w:eastAsia="Times New Roman" w:hAnsi="Consolas" w:cs="Times New Roman"/>
+          <w:color w:val="CE9178"/>
+          <w:sz w:val="21"/>
+          <w:szCs w:val="21"/>
+          <w:lang w:val="uk-UA"/>
+        </w:rPr>
+        <w:t xml:space="preserve"> </w:t>
+      </w:r>
+      <w:proofErr w:type="spellStart"/>
+      <w:r>
+        <w:rPr>
+          <w:rFonts w:ascii="Consolas" w:eastAsia="Times New Roman" w:hAnsi="Consolas" w:cs="Times New Roman"/>
+          <w:color w:val="CE9178"/>
+          <w:sz w:val="21"/>
+          <w:szCs w:val="21"/>
+          <w:lang w:val="uk-UA"/>
+        </w:rPr>
+        <w:t>unittesting</w:t>
+      </w:r>
+      <w:proofErr w:type="spellEnd"/>
+      <w:r>
+        <w:rPr>
+          <w:rFonts w:ascii="Consolas" w:eastAsia="Times New Roman" w:hAnsi="Consolas" w:cs="Times New Roman"/>
+          <w:color w:val="CE9178"/>
+          <w:sz w:val="21"/>
+          <w:szCs w:val="21"/>
+          <w:lang w:val="uk-UA"/>
+        </w:rPr>
+        <w:t xml:space="preserve"> </w:t>
+      </w:r>
+      <w:proofErr w:type="spellStart"/>
+      <w:r>
+        <w:rPr>
+          <w:rFonts w:ascii="Consolas" w:eastAsia="Times New Roman" w:hAnsi="Consolas" w:cs="Times New Roman"/>
+          <w:color w:val="CE9178"/>
+          <w:sz w:val="21"/>
+          <w:szCs w:val="21"/>
+          <w:lang w:val="uk-UA"/>
+        </w:rPr>
+        <w:t>calculator</w:t>
+      </w:r>
+      <w:proofErr w:type="spellEnd"/>
+      <w:r>
+        <w:rPr>
+          <w:rFonts w:ascii="Consolas" w:eastAsia="Times New Roman" w:hAnsi="Consolas" w:cs="Times New Roman"/>
+          <w:color w:val="CE9178"/>
+          <w:sz w:val="21"/>
+          <w:szCs w:val="21"/>
+          <w:lang w:val="uk-UA"/>
+        </w:rPr>
+        <w:t>"""</w:t>
+      </w:r>
+    </w:p>
+    <w:p>
+      <w:pPr>
+        <w:shd w:val="clear" w:color="auto" w:fill="1E1E1E"/>
+        <w:spacing w:line="285" w:lineRule="atLeast"/>
+        <w:rPr>
+          <w:rFonts w:ascii="Consolas" w:eastAsia="Times New Roman" w:hAnsi="Consolas" w:cs="Times New Roman"/>
+          <w:color w:val="D4D4D4"/>
+          <w:sz w:val="21"/>
+          <w:szCs w:val="21"/>
+          <w:lang w:val="uk-UA"/>
+        </w:rPr>
+      </w:pPr>
+    </w:p>
+    <w:p>
+      <w:pPr>
+        <w:shd w:val="clear" w:color="auto" w:fill="1E1E1E"/>
+        <w:spacing w:line="285" w:lineRule="atLeast"/>
+        <w:rPr>
+          <w:rFonts w:ascii="Consolas" w:eastAsia="Times New Roman" w:hAnsi="Consolas" w:cs="Times New Roman"/>
+          <w:color w:val="D4D4D4"/>
+          <w:sz w:val="21"/>
+          <w:szCs w:val="21"/>
+          <w:lang w:val="uk-UA"/>
+        </w:rPr>
+      </w:pPr>
+      <w:r>
+        <w:rPr>
+          <w:rFonts w:ascii="Consolas" w:eastAsia="Times New Roman" w:hAnsi="Consolas" w:cs="Times New Roman"/>
+          <w:color w:val="D4D4D4"/>
+          <w:sz w:val="21"/>
+          <w:szCs w:val="21"/>
+          <w:lang w:val="uk-UA"/>
+        </w:rPr>
+        <w:t xml:space="preserve">    </w:t>
+      </w:r>
+      <w:proofErr w:type="spellStart"/>
+      <w:r>
+        <w:rPr>
+          <w:rFonts w:ascii="Consolas" w:eastAsia="Times New Roman" w:hAnsi="Consolas" w:cs="Times New Roman"/>
+          <w:color w:val="569CD6"/>
+          <w:sz w:val="21"/>
+          <w:szCs w:val="21"/>
+          <w:lang w:val="uk-UA"/>
+        </w:rPr>
+        <w:t>def</w:t>
+      </w:r>
+      <w:proofErr w:type="spellEnd"/>
+      <w:r>
+        <w:rPr>
+          <w:rFonts w:ascii="Consolas" w:eastAsia="Times New Roman" w:hAnsi="Consolas" w:cs="Times New Roman"/>
+          <w:color w:val="D4D4D4"/>
+          <w:sz w:val="21"/>
+          <w:szCs w:val="21"/>
+          <w:lang w:val="uk-UA"/>
+        </w:rPr>
+        <w:t xml:space="preserve"> </w:t>
+      </w:r>
+      <w:proofErr w:type="spellStart"/>
+      <w:r>
+        <w:rPr>
+          <w:rFonts w:ascii="Consolas" w:eastAsia="Times New Roman" w:hAnsi="Consolas" w:cs="Times New Roman"/>
+          <w:color w:val="DCDCAA"/>
+          <w:sz w:val="21"/>
+          <w:szCs w:val="21"/>
+          <w:lang w:val="uk-UA"/>
+        </w:rPr>
+        <w:t>test_add</w:t>
+      </w:r>
+      <w:proofErr w:type="spellEnd"/>
+      <w:r>
+        <w:rPr>
+          <w:rFonts w:ascii="Consolas" w:eastAsia="Times New Roman" w:hAnsi="Consolas" w:cs="Times New Roman"/>
+          <w:color w:val="D4D4D4"/>
+          <w:sz w:val="21"/>
+          <w:szCs w:val="21"/>
+          <w:lang w:val="uk-UA"/>
+        </w:rPr>
+        <w:t>(</w:t>
+      </w:r>
+      <w:proofErr w:type="spellStart"/>
+      <w:r>
+        <w:rPr>
+          <w:rFonts w:ascii="Consolas" w:eastAsia="Times New Roman" w:hAnsi="Consolas" w:cs="Times New Roman"/>
+          <w:color w:val="9CDCFE"/>
+          <w:sz w:val="21"/>
+          <w:szCs w:val="21"/>
+          <w:lang w:val="uk-UA"/>
+        </w:rPr>
+        <w:t>self</w:t>
+      </w:r>
+      <w:proofErr w:type="spellEnd"/>
+      <w:r>
+        <w:rPr>
+          <w:rFonts w:ascii="Consolas" w:eastAsia="Times New Roman" w:hAnsi="Consolas" w:cs="Times New Roman"/>
+          <w:color w:val="D4D4D4"/>
+          <w:sz w:val="21"/>
+          <w:szCs w:val="21"/>
+          <w:lang w:val="uk-UA"/>
+        </w:rPr>
+        <w:t>):</w:t>
+      </w:r>
+    </w:p>
+    <w:p>
+      <w:pPr>
+        <w:shd w:val="clear" w:color="auto" w:fill="1E1E1E"/>
+        <w:spacing w:line="285" w:lineRule="atLeast"/>
+        <w:rPr>
+          <w:rFonts w:ascii="Consolas" w:eastAsia="Times New Roman" w:hAnsi="Consolas" w:cs="Times New Roman"/>
+          <w:color w:val="D4D4D4"/>
+          <w:sz w:val="21"/>
+          <w:szCs w:val="21"/>
+          <w:lang w:val="uk-UA"/>
+        </w:rPr>
+      </w:pPr>
+      <w:r>
+        <w:rPr>
+          <w:rFonts w:ascii="Consolas" w:eastAsia="Times New Roman" w:hAnsi="Consolas" w:cs="Times New Roman"/>
+          <w:color w:val="D4D4D4"/>
+          <w:sz w:val="21"/>
+          <w:szCs w:val="21"/>
+          <w:lang w:val="uk-UA"/>
+        </w:rPr>
+        <w:t xml:space="preserve">        </w:t>
+      </w:r>
+      <w:r>
+        <w:rPr>
+          <w:rFonts w:ascii="Consolas" w:eastAsia="Times New Roman" w:hAnsi="Consolas" w:cs="Times New Roman"/>
+          <w:color w:val="CE9178"/>
+          <w:sz w:val="21"/>
+          <w:szCs w:val="21"/>
+          <w:lang w:val="uk-UA"/>
+        </w:rPr>
+        <w:t>"""</w:t>
+      </w:r>
+      <w:proofErr w:type="spellStart"/>
+      <w:r>
+        <w:rPr>
+          <w:rFonts w:ascii="Consolas" w:eastAsia="Times New Roman" w:hAnsi="Consolas" w:cs="Times New Roman"/>
+          <w:color w:val="CE9178"/>
+          <w:sz w:val="21"/>
+          <w:szCs w:val="21"/>
+          <w:lang w:val="uk-UA"/>
+        </w:rPr>
+        <w:t>Add</w:t>
+      </w:r>
+      <w:proofErr w:type="spellEnd"/>
+      <w:r>
+        <w:rPr>
+          <w:rFonts w:ascii="Consolas" w:eastAsia="Times New Roman" w:hAnsi="Consolas" w:cs="Times New Roman"/>
+          <w:color w:val="CE9178"/>
+          <w:sz w:val="21"/>
+          <w:szCs w:val="21"/>
+          <w:lang w:val="uk-UA"/>
+        </w:rPr>
+        <w:t xml:space="preserve"> </w:t>
+      </w:r>
+      <w:proofErr w:type="spellStart"/>
+      <w:r>
+        <w:rPr>
+          <w:rFonts w:ascii="Consolas" w:eastAsia="Times New Roman" w:hAnsi="Consolas" w:cs="Times New Roman"/>
+          <w:color w:val="CE9178"/>
+          <w:sz w:val="21"/>
+          <w:szCs w:val="21"/>
+          <w:lang w:val="uk-UA"/>
+        </w:rPr>
+        <w:t>test</w:t>
+      </w:r>
+      <w:proofErr w:type="spellEnd"/>
+      <w:r>
+        <w:rPr>
+          <w:rFonts w:ascii="Consolas" w:eastAsia="Times New Roman" w:hAnsi="Consolas" w:cs="Times New Roman"/>
+          <w:color w:val="CE9178"/>
+          <w:sz w:val="21"/>
+          <w:szCs w:val="21"/>
+          <w:lang w:val="uk-UA"/>
+        </w:rPr>
+        <w:t xml:space="preserve"> """</w:t>
+      </w:r>
+    </w:p>
+    <w:p>
+      <w:pPr>
+        <w:shd w:val="clear" w:color="auto" w:fill="1E1E1E"/>
+        <w:spacing w:line="285" w:lineRule="atLeast"/>
+        <w:rPr>
+          <w:rFonts w:ascii="Consolas" w:eastAsia="Times New Roman" w:hAnsi="Consolas" w:cs="Times New Roman"/>
+          <w:color w:val="D4D4D4"/>
+          <w:sz w:val="21"/>
+          <w:szCs w:val="21"/>
+          <w:lang w:val="uk-UA"/>
+        </w:rPr>
+      </w:pPr>
+      <w:r>
+        <w:rPr>
+          <w:rFonts w:ascii="Consolas" w:eastAsia="Times New Roman" w:hAnsi="Consolas" w:cs="Times New Roman"/>
+          <w:color w:val="D4D4D4"/>
+          <w:sz w:val="21"/>
+          <w:szCs w:val="21"/>
+          <w:lang w:val="uk-UA"/>
+        </w:rPr>
+        <w:t xml:space="preserve">        </w:t>
+      </w:r>
+      <w:proofErr w:type="spellStart"/>
+      <w:r>
+        <w:rPr>
+          <w:rFonts w:ascii="Consolas" w:eastAsia="Times New Roman" w:hAnsi="Consolas" w:cs="Times New Roman"/>
+          <w:color w:val="D4D4D4"/>
+          <w:sz w:val="21"/>
+          <w:szCs w:val="21"/>
+          <w:lang w:val="uk-UA"/>
+        </w:rPr>
+        <w:t>calculator</w:t>
+      </w:r>
+      <w:proofErr w:type="spellEnd"/>
+      <w:r>
+        <w:rPr>
+          <w:rFonts w:ascii="Consolas" w:eastAsia="Times New Roman" w:hAnsi="Consolas" w:cs="Times New Roman"/>
+          <w:color w:val="D4D4D4"/>
+          <w:sz w:val="21"/>
+          <w:szCs w:val="21"/>
+          <w:lang w:val="uk-UA"/>
+        </w:rPr>
+        <w:t xml:space="preserve"> = </w:t>
+      </w:r>
+      <w:proofErr w:type="spellStart"/>
+      <w:r>
+        <w:rPr>
+          <w:rFonts w:ascii="Consolas" w:eastAsia="Times New Roman" w:hAnsi="Consolas" w:cs="Times New Roman"/>
+          <w:color w:val="D4D4D4"/>
+          <w:sz w:val="21"/>
+          <w:szCs w:val="21"/>
+          <w:lang w:val="uk-UA"/>
+        </w:rPr>
+        <w:t>Calculator</w:t>
+      </w:r>
+      <w:proofErr w:type="spellEnd"/>
+      <w:r>
+        <w:rPr>
+          <w:rFonts w:ascii="Consolas" w:eastAsia="Times New Roman" w:hAnsi="Consolas" w:cs="Times New Roman"/>
+          <w:color w:val="D4D4D4"/>
+          <w:sz w:val="21"/>
+          <w:szCs w:val="21"/>
+          <w:lang w:val="uk-UA"/>
+        </w:rPr>
+        <w:t>()</w:t>
+      </w:r>
+    </w:p>
+    <w:p>
+      <w:pPr>
+        <w:shd w:val="clear" w:color="auto" w:fill="1E1E1E"/>
+        <w:spacing w:line="285" w:lineRule="atLeast"/>
+        <w:rPr>
+          <w:rFonts w:ascii="Consolas" w:eastAsia="Times New Roman" w:hAnsi="Consolas" w:cs="Times New Roman"/>
+          <w:color w:val="D4D4D4"/>
+          <w:sz w:val="21"/>
+          <w:szCs w:val="21"/>
+          <w:lang w:val="uk-UA"/>
+        </w:rPr>
+      </w:pPr>
+      <w:r>
+        <w:rPr>
+          <w:rFonts w:ascii="Consolas" w:eastAsia="Times New Roman" w:hAnsi="Consolas" w:cs="Times New Roman"/>
+          <w:color w:val="D4D4D4"/>
+          <w:sz w:val="21"/>
+          <w:szCs w:val="21"/>
+          <w:lang w:val="uk-UA"/>
+        </w:rPr>
+        <w:t xml:space="preserve">        num1 = </w:t>
+      </w:r>
+      <w:r>
+        <w:rPr>
+          <w:rFonts w:ascii="Consolas" w:eastAsia="Times New Roman" w:hAnsi="Consolas" w:cs="Times New Roman"/>
+          <w:color w:val="B5CEA8"/>
+          <w:sz w:val="21"/>
+          <w:szCs w:val="21"/>
+          <w:lang w:val="uk-UA"/>
+        </w:rPr>
+        <w:t>2</w:t>
+      </w:r>
+      <w:r>
+        <w:rPr>
+          <w:rFonts w:ascii="Consolas" w:eastAsia="Times New Roman" w:hAnsi="Consolas" w:cs="Times New Roman"/>
+          <w:color w:val="D4D4D4"/>
+          <w:sz w:val="21"/>
+          <w:szCs w:val="21"/>
+          <w:lang w:val="uk-UA"/>
+        </w:rPr>
+        <w:t>.</w:t>
+      </w:r>
+    </w:p>
+    <w:p>
+      <w:pPr>
+        <w:shd w:val="clear" w:color="auto" w:fill="1E1E1E"/>
+        <w:spacing w:line="285" w:lineRule="atLeast"/>
+        <w:rPr>
+          <w:rFonts w:ascii="Consolas" w:eastAsia="Times New Roman" w:hAnsi="Consolas" w:cs="Times New Roman"/>
+          <w:color w:val="D4D4D4"/>
+          <w:sz w:val="21"/>
+          <w:szCs w:val="21"/>
+          <w:lang w:val="uk-UA"/>
+        </w:rPr>
+      </w:pPr>
+      <w:r>
+        <w:rPr>
+          <w:rFonts w:ascii="Consolas" w:eastAsia="Times New Roman" w:hAnsi="Consolas" w:cs="Times New Roman"/>
+          <w:color w:val="D4D4D4"/>
+          <w:sz w:val="21"/>
+          <w:szCs w:val="21"/>
+          <w:lang w:val="uk-UA"/>
+        </w:rPr>
+        <w:t xml:space="preserve">        num2 = </w:t>
+      </w:r>
+      <w:r>
+        <w:rPr>
+          <w:rFonts w:ascii="Consolas" w:eastAsia="Times New Roman" w:hAnsi="Consolas" w:cs="Times New Roman"/>
+          <w:color w:val="B5CEA8"/>
+          <w:sz w:val="21"/>
+          <w:szCs w:val="21"/>
+          <w:lang w:val="uk-UA"/>
+        </w:rPr>
+        <w:t>2</w:t>
+      </w:r>
+      <w:r>
+        <w:rPr>
+          <w:rFonts w:ascii="Consolas" w:eastAsia="Times New Roman" w:hAnsi="Consolas" w:cs="Times New Roman"/>
+          <w:color w:val="D4D4D4"/>
+          <w:sz w:val="21"/>
+          <w:szCs w:val="21"/>
+          <w:lang w:val="uk-UA"/>
+        </w:rPr>
+        <w:t>.</w:t>
+      </w:r>
+    </w:p>
+    <w:p>
+      <w:pPr>
+        <w:shd w:val="clear" w:color="auto" w:fill="1E1E1E"/>
+        <w:spacing w:line="285" w:lineRule="atLeast"/>
+        <w:rPr>
+          <w:rFonts w:ascii="Consolas" w:eastAsia="Times New Roman" w:hAnsi="Consolas" w:cs="Times New Roman"/>
+          <w:color w:val="D4D4D4"/>
+          <w:sz w:val="21"/>
+          <w:szCs w:val="21"/>
+          <w:lang w:val="uk-UA"/>
+        </w:rPr>
+      </w:pPr>
+      <w:r>
+        <w:rPr>
+          <w:rFonts w:ascii="Consolas" w:eastAsia="Times New Roman" w:hAnsi="Consolas" w:cs="Times New Roman"/>
+          <w:color w:val="D4D4D4"/>
+          <w:sz w:val="21"/>
+          <w:szCs w:val="21"/>
+          <w:lang w:val="uk-UA"/>
+        </w:rPr>
+        <w:t xml:space="preserve">        </w:t>
+      </w:r>
+      <w:proofErr w:type="spellStart"/>
+      <w:r>
+        <w:rPr>
+          <w:rFonts w:ascii="Consolas" w:eastAsia="Times New Roman" w:hAnsi="Consolas" w:cs="Times New Roman"/>
+          <w:color w:val="D4D4D4"/>
+          <w:sz w:val="21"/>
+          <w:szCs w:val="21"/>
+          <w:lang w:val="uk-UA"/>
+        </w:rPr>
+        <w:t>result</w:t>
+      </w:r>
+      <w:proofErr w:type="spellEnd"/>
+      <w:r>
+        <w:rPr>
+          <w:rFonts w:ascii="Consolas" w:eastAsia="Times New Roman" w:hAnsi="Consolas" w:cs="Times New Roman"/>
+          <w:color w:val="D4D4D4"/>
+          <w:sz w:val="21"/>
+          <w:szCs w:val="21"/>
+          <w:lang w:val="uk-UA"/>
+        </w:rPr>
+        <w:t xml:space="preserve"> = </w:t>
+      </w:r>
+      <w:proofErr w:type="spellStart"/>
+      <w:r>
+        <w:rPr>
+          <w:rFonts w:ascii="Consolas" w:eastAsia="Times New Roman" w:hAnsi="Consolas" w:cs="Times New Roman"/>
+          <w:color w:val="D4D4D4"/>
+          <w:sz w:val="21"/>
+          <w:szCs w:val="21"/>
+          <w:lang w:val="uk-UA"/>
+        </w:rPr>
+        <w:t>calculator.test_plus</w:t>
+      </w:r>
+      <w:proofErr w:type="spellEnd"/>
+      <w:r>
+        <w:rPr>
+          <w:rFonts w:ascii="Consolas" w:eastAsia="Times New Roman" w:hAnsi="Consolas" w:cs="Times New Roman"/>
+          <w:color w:val="D4D4D4"/>
+          <w:sz w:val="21"/>
+          <w:szCs w:val="21"/>
+          <w:lang w:val="uk-UA"/>
+        </w:rPr>
+        <w:t>(num1,num2)</w:t>
+      </w:r>
+    </w:p>
+    <w:p>
+      <w:pPr>
+        <w:shd w:val="clear" w:color="auto" w:fill="1E1E1E"/>
+        <w:spacing w:line="285" w:lineRule="atLeast"/>
+        <w:rPr>
+          <w:rFonts w:ascii="Consolas" w:eastAsia="Times New Roman" w:hAnsi="Consolas" w:cs="Times New Roman"/>
+          <w:color w:val="D4D4D4"/>
+          <w:sz w:val="21"/>
+          <w:szCs w:val="21"/>
+          <w:lang w:val="uk-UA"/>
+        </w:rPr>
+      </w:pPr>
+      <w:r>
+        <w:rPr>
+          <w:rFonts w:ascii="Consolas" w:eastAsia="Times New Roman" w:hAnsi="Consolas" w:cs="Times New Roman"/>
+          <w:color w:val="D4D4D4"/>
+          <w:sz w:val="21"/>
+          <w:szCs w:val="21"/>
+          <w:lang w:val="uk-UA"/>
+        </w:rPr>
+        <w:t xml:space="preserve">        </w:t>
+      </w:r>
+      <w:proofErr w:type="spellStart"/>
+      <w:r>
+        <w:rPr>
+          <w:rFonts w:ascii="Consolas" w:eastAsia="Times New Roman" w:hAnsi="Consolas" w:cs="Times New Roman"/>
+          <w:color w:val="569CD6"/>
+          <w:sz w:val="21"/>
+          <w:szCs w:val="21"/>
+          <w:lang w:val="uk-UA"/>
+        </w:rPr>
+        <w:t>self</w:t>
+      </w:r>
+      <w:r>
+        <w:rPr>
+          <w:rFonts w:ascii="Consolas" w:eastAsia="Times New Roman" w:hAnsi="Consolas" w:cs="Times New Roman"/>
+          <w:color w:val="D4D4D4"/>
+          <w:sz w:val="21"/>
+          <w:szCs w:val="21"/>
+          <w:lang w:val="uk-UA"/>
+        </w:rPr>
+        <w:t>.assertEqual</w:t>
+      </w:r>
+      <w:proofErr w:type="spellEnd"/>
+      <w:r>
+        <w:rPr>
+          <w:rFonts w:ascii="Consolas" w:eastAsia="Times New Roman" w:hAnsi="Consolas" w:cs="Times New Roman"/>
+          <w:color w:val="D4D4D4"/>
+          <w:sz w:val="21"/>
+          <w:szCs w:val="21"/>
+          <w:lang w:val="uk-UA"/>
+        </w:rPr>
+        <w:t>(</w:t>
+      </w:r>
+      <w:proofErr w:type="spellStart"/>
+      <w:r>
+        <w:rPr>
+          <w:rFonts w:ascii="Consolas" w:eastAsia="Times New Roman" w:hAnsi="Consolas" w:cs="Times New Roman"/>
+          <w:color w:val="D4D4D4"/>
+          <w:sz w:val="21"/>
+          <w:szCs w:val="21"/>
+          <w:lang w:val="uk-UA"/>
+        </w:rPr>
+        <w:t>result</w:t>
+      </w:r>
+      <w:proofErr w:type="spellEnd"/>
+      <w:r>
+        <w:rPr>
+          <w:rFonts w:ascii="Consolas" w:eastAsia="Times New Roman" w:hAnsi="Consolas" w:cs="Times New Roman"/>
+          <w:color w:val="D4D4D4"/>
+          <w:sz w:val="21"/>
+          <w:szCs w:val="21"/>
+          <w:lang w:val="uk-UA"/>
+        </w:rPr>
+        <w:t xml:space="preserve">, </w:t>
+      </w:r>
+      <w:r>
+        <w:rPr>
+          <w:rFonts w:ascii="Consolas" w:eastAsia="Times New Roman" w:hAnsi="Consolas" w:cs="Times New Roman"/>
+          <w:color w:val="B5CEA8"/>
+          <w:sz w:val="21"/>
+          <w:szCs w:val="21"/>
+          <w:lang w:val="uk-UA"/>
+        </w:rPr>
+        <w:t>4</w:t>
+      </w:r>
+      <w:r>
+        <w:rPr>
+          <w:rFonts w:ascii="Consolas" w:eastAsia="Times New Roman" w:hAnsi="Consolas" w:cs="Times New Roman"/>
+          <w:color w:val="D4D4D4"/>
+          <w:sz w:val="21"/>
+          <w:szCs w:val="21"/>
+          <w:lang w:val="uk-UA"/>
+        </w:rPr>
+        <w:t>)</w:t>
+      </w:r>
+    </w:p>
+    <w:p>
+      <w:pPr>
+        <w:shd w:val="clear" w:color="auto" w:fill="1E1E1E"/>
+        <w:spacing w:line="285" w:lineRule="atLeast"/>
+        <w:rPr>
+          <w:rFonts w:ascii="Consolas" w:eastAsia="Times New Roman" w:hAnsi="Consolas" w:cs="Times New Roman"/>
+          <w:color w:val="D4D4D4"/>
+          <w:sz w:val="21"/>
+          <w:szCs w:val="21"/>
+          <w:lang w:val="uk-UA"/>
+        </w:rPr>
+      </w:pPr>
+    </w:p>
+    <w:p>
+      <w:pPr>
+        <w:shd w:val="clear" w:color="auto" w:fill="1E1E1E"/>
+        <w:spacing w:line="285" w:lineRule="atLeast"/>
+        <w:rPr>
+          <w:rFonts w:ascii="Consolas" w:eastAsia="Times New Roman" w:hAnsi="Consolas" w:cs="Times New Roman"/>
+          <w:color w:val="D4D4D4"/>
+          <w:sz w:val="21"/>
+          <w:szCs w:val="21"/>
+          <w:lang w:val="uk-UA"/>
+        </w:rPr>
+      </w:pPr>
+      <w:r>
+        <w:rPr>
+          <w:rFonts w:ascii="Consolas" w:eastAsia="Times New Roman" w:hAnsi="Consolas" w:cs="Times New Roman"/>
+          <w:color w:val="D4D4D4"/>
+          <w:sz w:val="21"/>
+          <w:szCs w:val="21"/>
+          <w:lang w:val="uk-UA"/>
+        </w:rPr>
+        <w:t xml:space="preserve">    </w:t>
+      </w:r>
+      <w:proofErr w:type="spellStart"/>
+      <w:r>
+        <w:rPr>
+          <w:rFonts w:ascii="Consolas" w:eastAsia="Times New Roman" w:hAnsi="Consolas" w:cs="Times New Roman"/>
+          <w:color w:val="569CD6"/>
+          <w:sz w:val="21"/>
+          <w:szCs w:val="21"/>
+          <w:lang w:val="uk-UA"/>
+        </w:rPr>
+        <w:t>def</w:t>
+      </w:r>
+      <w:proofErr w:type="spellEnd"/>
+      <w:r>
+        <w:rPr>
+          <w:rFonts w:ascii="Consolas" w:eastAsia="Times New Roman" w:hAnsi="Consolas" w:cs="Times New Roman"/>
+          <w:color w:val="D4D4D4"/>
+          <w:sz w:val="21"/>
+          <w:szCs w:val="21"/>
+          <w:lang w:val="uk-UA"/>
+        </w:rPr>
+        <w:t xml:space="preserve"> </w:t>
+      </w:r>
+      <w:proofErr w:type="spellStart"/>
+      <w:r>
+        <w:rPr>
+          <w:rFonts w:ascii="Consolas" w:eastAsia="Times New Roman" w:hAnsi="Consolas" w:cs="Times New Roman"/>
+          <w:color w:val="DCDCAA"/>
+          <w:sz w:val="21"/>
+          <w:szCs w:val="21"/>
+          <w:lang w:val="uk-UA"/>
+        </w:rPr>
+        <w:t>test_multiply</w:t>
+      </w:r>
+      <w:proofErr w:type="spellEnd"/>
+      <w:r>
+        <w:rPr>
+          <w:rFonts w:ascii="Consolas" w:eastAsia="Times New Roman" w:hAnsi="Consolas" w:cs="Times New Roman"/>
+          <w:color w:val="D4D4D4"/>
+          <w:sz w:val="21"/>
+          <w:szCs w:val="21"/>
+          <w:lang w:val="uk-UA"/>
+        </w:rPr>
+        <w:t>(</w:t>
+      </w:r>
+      <w:proofErr w:type="spellStart"/>
+      <w:r>
+        <w:rPr>
+          <w:rFonts w:ascii="Consolas" w:eastAsia="Times New Roman" w:hAnsi="Consolas" w:cs="Times New Roman"/>
+          <w:color w:val="9CDCFE"/>
+          <w:sz w:val="21"/>
+          <w:szCs w:val="21"/>
+          <w:lang w:val="uk-UA"/>
+        </w:rPr>
+        <w:t>self</w:t>
+      </w:r>
+      <w:proofErr w:type="spellEnd"/>
+      <w:r>
+        <w:rPr>
+          <w:rFonts w:ascii="Consolas" w:eastAsia="Times New Roman" w:hAnsi="Consolas" w:cs="Times New Roman"/>
+          <w:color w:val="D4D4D4"/>
+          <w:sz w:val="21"/>
+          <w:szCs w:val="21"/>
+          <w:lang w:val="uk-UA"/>
+        </w:rPr>
+        <w:t>):</w:t>
+      </w:r>
+    </w:p>
+    <w:p>
+      <w:pPr>
+        <w:shd w:val="clear" w:color="auto" w:fill="1E1E1E"/>
+        <w:spacing w:line="285" w:lineRule="atLeast"/>
+        <w:rPr>
+          <w:rFonts w:ascii="Consolas" w:eastAsia="Times New Roman" w:hAnsi="Consolas" w:cs="Times New Roman"/>
+          <w:color w:val="D4D4D4"/>
+          <w:sz w:val="21"/>
+          <w:szCs w:val="21"/>
+          <w:lang w:val="uk-UA"/>
+        </w:rPr>
+      </w:pPr>
+      <w:r>
+        <w:rPr>
+          <w:rFonts w:ascii="Consolas" w:eastAsia="Times New Roman" w:hAnsi="Consolas" w:cs="Times New Roman"/>
+          <w:color w:val="D4D4D4"/>
+          <w:sz w:val="21"/>
+          <w:szCs w:val="21"/>
+          <w:lang w:val="uk-UA"/>
+        </w:rPr>
+        <w:t xml:space="preserve">        </w:t>
+      </w:r>
+      <w:r>
+        <w:rPr>
+          <w:rFonts w:ascii="Consolas" w:eastAsia="Times New Roman" w:hAnsi="Consolas" w:cs="Times New Roman"/>
+          <w:color w:val="CE9178"/>
+          <w:sz w:val="21"/>
+          <w:szCs w:val="21"/>
+          <w:lang w:val="uk-UA"/>
+        </w:rPr>
+        <w:t xml:space="preserve">""" </w:t>
+      </w:r>
+      <w:proofErr w:type="spellStart"/>
+      <w:r>
+        <w:rPr>
+          <w:rFonts w:ascii="Consolas" w:eastAsia="Times New Roman" w:hAnsi="Consolas" w:cs="Times New Roman"/>
+          <w:color w:val="CE9178"/>
+          <w:sz w:val="21"/>
+          <w:szCs w:val="21"/>
+          <w:lang w:val="uk-UA"/>
+        </w:rPr>
+        <w:t>Mulitply</w:t>
+      </w:r>
+      <w:proofErr w:type="spellEnd"/>
+      <w:r>
+        <w:rPr>
+          <w:rFonts w:ascii="Consolas" w:eastAsia="Times New Roman" w:hAnsi="Consolas" w:cs="Times New Roman"/>
+          <w:color w:val="CE9178"/>
+          <w:sz w:val="21"/>
+          <w:szCs w:val="21"/>
+          <w:lang w:val="uk-UA"/>
+        </w:rPr>
+        <w:t xml:space="preserve"> </w:t>
+      </w:r>
+      <w:proofErr w:type="spellStart"/>
+      <w:r>
+        <w:rPr>
+          <w:rFonts w:ascii="Consolas" w:eastAsia="Times New Roman" w:hAnsi="Consolas" w:cs="Times New Roman"/>
+          <w:color w:val="CE9178"/>
+          <w:sz w:val="21"/>
+          <w:szCs w:val="21"/>
+          <w:lang w:val="uk-UA"/>
+        </w:rPr>
+        <w:t>test</w:t>
+      </w:r>
+      <w:proofErr w:type="spellEnd"/>
+      <w:r>
+        <w:rPr>
+          <w:rFonts w:ascii="Consolas" w:eastAsia="Times New Roman" w:hAnsi="Consolas" w:cs="Times New Roman"/>
+          <w:color w:val="CE9178"/>
+          <w:sz w:val="21"/>
+          <w:szCs w:val="21"/>
+          <w:lang w:val="uk-UA"/>
+        </w:rPr>
+        <w:t>"""</w:t>
+      </w:r>
+    </w:p>
+    <w:p>
+      <w:pPr>
+        <w:shd w:val="clear" w:color="auto" w:fill="1E1E1E"/>
+        <w:spacing w:line="285" w:lineRule="atLeast"/>
+        <w:rPr>
+          <w:rFonts w:ascii="Consolas" w:eastAsia="Times New Roman" w:hAnsi="Consolas" w:cs="Times New Roman"/>
+          <w:color w:val="D4D4D4"/>
+          <w:sz w:val="21"/>
+          <w:szCs w:val="21"/>
+          <w:lang w:val="uk-UA"/>
+        </w:rPr>
+      </w:pPr>
+      <w:r>
+        <w:rPr>
+          <w:rFonts w:ascii="Consolas" w:eastAsia="Times New Roman" w:hAnsi="Consolas" w:cs="Times New Roman"/>
+          <w:color w:val="D4D4D4"/>
+          <w:sz w:val="21"/>
+          <w:szCs w:val="21"/>
+          <w:lang w:val="uk-UA"/>
+        </w:rPr>
+        <w:t xml:space="preserve">        </w:t>
+      </w:r>
+      <w:proofErr w:type="spellStart"/>
+      <w:r>
+        <w:rPr>
+          <w:rFonts w:ascii="Consolas" w:eastAsia="Times New Roman" w:hAnsi="Consolas" w:cs="Times New Roman"/>
+          <w:color w:val="D4D4D4"/>
+          <w:sz w:val="21"/>
+          <w:szCs w:val="21"/>
+          <w:lang w:val="uk-UA"/>
+        </w:rPr>
+        <w:t>calculator</w:t>
+      </w:r>
+      <w:proofErr w:type="spellEnd"/>
+      <w:r>
+        <w:rPr>
+          <w:rFonts w:ascii="Consolas" w:eastAsia="Times New Roman" w:hAnsi="Consolas" w:cs="Times New Roman"/>
+          <w:color w:val="D4D4D4"/>
+          <w:sz w:val="21"/>
+          <w:szCs w:val="21"/>
+          <w:lang w:val="uk-UA"/>
+        </w:rPr>
+        <w:t xml:space="preserve"> = </w:t>
+      </w:r>
+      <w:proofErr w:type="spellStart"/>
+      <w:r>
+        <w:rPr>
+          <w:rFonts w:ascii="Consolas" w:eastAsia="Times New Roman" w:hAnsi="Consolas" w:cs="Times New Roman"/>
+          <w:color w:val="D4D4D4"/>
+          <w:sz w:val="21"/>
+          <w:szCs w:val="21"/>
+          <w:lang w:val="uk-UA"/>
+        </w:rPr>
+        <w:t>Calculator</w:t>
+      </w:r>
+      <w:proofErr w:type="spellEnd"/>
+      <w:r>
+        <w:rPr>
+          <w:rFonts w:ascii="Consolas" w:eastAsia="Times New Roman" w:hAnsi="Consolas" w:cs="Times New Roman"/>
+          <w:color w:val="D4D4D4"/>
+          <w:sz w:val="21"/>
+          <w:szCs w:val="21"/>
+          <w:lang w:val="uk-UA"/>
+        </w:rPr>
+        <w:t>()</w:t>
+      </w:r>
+    </w:p>
+    <w:p>
+      <w:pPr>
+        <w:shd w:val="clear" w:color="auto" w:fill="1E1E1E"/>
+        <w:spacing w:line="285" w:lineRule="atLeast"/>
+        <w:rPr>
+          <w:rFonts w:ascii="Consolas" w:eastAsia="Times New Roman" w:hAnsi="Consolas" w:cs="Times New Roman"/>
+          <w:color w:val="D4D4D4"/>
+          <w:sz w:val="21"/>
+          <w:szCs w:val="21"/>
+          <w:lang w:val="uk-UA"/>
+        </w:rPr>
+      </w:pPr>
+      <w:r>
+        <w:rPr>
+          <w:rFonts w:ascii="Consolas" w:eastAsia="Times New Roman" w:hAnsi="Consolas" w:cs="Times New Roman"/>
+          <w:color w:val="D4D4D4"/>
+          <w:sz w:val="21"/>
+          <w:szCs w:val="21"/>
+          <w:lang w:val="uk-UA"/>
+        </w:rPr>
+        <w:t xml:space="preserve">        num1 = </w:t>
+      </w:r>
+      <w:r>
+        <w:rPr>
+          <w:rFonts w:ascii="Consolas" w:eastAsia="Times New Roman" w:hAnsi="Consolas" w:cs="Times New Roman"/>
+          <w:color w:val="B5CEA8"/>
+          <w:sz w:val="21"/>
+          <w:szCs w:val="21"/>
+          <w:lang w:val="uk-UA"/>
+        </w:rPr>
+        <w:t>2</w:t>
+      </w:r>
+      <w:r>
+        <w:rPr>
+          <w:rFonts w:ascii="Consolas" w:eastAsia="Times New Roman" w:hAnsi="Consolas" w:cs="Times New Roman"/>
+          <w:color w:val="D4D4D4"/>
+          <w:sz w:val="21"/>
+          <w:szCs w:val="21"/>
+          <w:lang w:val="uk-UA"/>
+        </w:rPr>
+        <w:t>.</w:t>
+      </w:r>
+    </w:p>
+    <w:p>
+      <w:pPr>
+        <w:shd w:val="clear" w:color="auto" w:fill="1E1E1E"/>
+        <w:spacing w:line="285" w:lineRule="atLeast"/>
+        <w:rPr>
+          <w:rFonts w:ascii="Consolas" w:eastAsia="Times New Roman" w:hAnsi="Consolas" w:cs="Times New Roman"/>
+          <w:color w:val="D4D4D4"/>
+          <w:sz w:val="21"/>
+          <w:szCs w:val="21"/>
+          <w:lang w:val="uk-UA"/>
+        </w:rPr>
+      </w:pPr>
+      <w:r>
+        <w:rPr>
+          <w:rFonts w:ascii="Consolas" w:eastAsia="Times New Roman" w:hAnsi="Consolas" w:cs="Times New Roman"/>
+          <w:color w:val="D4D4D4"/>
+          <w:sz w:val="21"/>
+          <w:szCs w:val="21"/>
+          <w:lang w:val="uk-UA"/>
+        </w:rPr>
+        <w:t xml:space="preserve">        num2 = </w:t>
+      </w:r>
+      <w:r>
+        <w:rPr>
+          <w:rFonts w:ascii="Consolas" w:eastAsia="Times New Roman" w:hAnsi="Consolas" w:cs="Times New Roman"/>
+          <w:color w:val="B5CEA8"/>
+          <w:sz w:val="21"/>
+          <w:szCs w:val="21"/>
+          <w:lang w:val="uk-UA"/>
+        </w:rPr>
+        <w:t>2</w:t>
+      </w:r>
+      <w:r>
+        <w:rPr>
+          <w:rFonts w:ascii="Consolas" w:eastAsia="Times New Roman" w:hAnsi="Consolas" w:cs="Times New Roman"/>
+          <w:color w:val="D4D4D4"/>
+          <w:sz w:val="21"/>
+          <w:szCs w:val="21"/>
+          <w:lang w:val="uk-UA"/>
+        </w:rPr>
+        <w:t>.</w:t>
+      </w:r>
+    </w:p>
+    <w:p>
+      <w:pPr>
+        <w:shd w:val="clear" w:color="auto" w:fill="1E1E1E"/>
+        <w:spacing w:line="285" w:lineRule="atLeast"/>
+        <w:rPr>
+          <w:rFonts w:ascii="Consolas" w:eastAsia="Times New Roman" w:hAnsi="Consolas" w:cs="Times New Roman"/>
+          <w:color w:val="D4D4D4"/>
+          <w:sz w:val="21"/>
+          <w:szCs w:val="21"/>
+          <w:lang w:val="uk-UA"/>
+        </w:rPr>
+      </w:pPr>
+      <w:r>
+        <w:rPr>
+          <w:rFonts w:ascii="Consolas" w:eastAsia="Times New Roman" w:hAnsi="Consolas" w:cs="Times New Roman"/>
+          <w:color w:val="D4D4D4"/>
+          <w:sz w:val="21"/>
+          <w:szCs w:val="21"/>
+          <w:lang w:val="uk-UA"/>
+        </w:rPr>
+        <w:t xml:space="preserve">        </w:t>
+      </w:r>
+      <w:proofErr w:type="spellStart"/>
+      <w:r>
+        <w:rPr>
+          <w:rFonts w:ascii="Consolas" w:eastAsia="Times New Roman" w:hAnsi="Consolas" w:cs="Times New Roman"/>
+          <w:color w:val="D4D4D4"/>
+          <w:sz w:val="21"/>
+          <w:szCs w:val="21"/>
+          <w:lang w:val="uk-UA"/>
+        </w:rPr>
+        <w:t>result</w:t>
+      </w:r>
+      <w:proofErr w:type="spellEnd"/>
+      <w:r>
+        <w:rPr>
+          <w:rFonts w:ascii="Consolas" w:eastAsia="Times New Roman" w:hAnsi="Consolas" w:cs="Times New Roman"/>
+          <w:color w:val="D4D4D4"/>
+          <w:sz w:val="21"/>
+          <w:szCs w:val="21"/>
+          <w:lang w:val="uk-UA"/>
+        </w:rPr>
+        <w:t xml:space="preserve"> = </w:t>
+      </w:r>
+      <w:proofErr w:type="spellStart"/>
+      <w:r>
+        <w:rPr>
+          <w:rFonts w:ascii="Consolas" w:eastAsia="Times New Roman" w:hAnsi="Consolas" w:cs="Times New Roman"/>
+          <w:color w:val="D4D4D4"/>
+          <w:sz w:val="21"/>
+          <w:szCs w:val="21"/>
+          <w:lang w:val="uk-UA"/>
+        </w:rPr>
+        <w:t>calculator.test_multiply</w:t>
+      </w:r>
+      <w:proofErr w:type="spellEnd"/>
+      <w:r>
+        <w:rPr>
+          <w:rFonts w:ascii="Consolas" w:eastAsia="Times New Roman" w:hAnsi="Consolas" w:cs="Times New Roman"/>
+          <w:color w:val="D4D4D4"/>
+          <w:sz w:val="21"/>
+          <w:szCs w:val="21"/>
+          <w:lang w:val="uk-UA"/>
+        </w:rPr>
+        <w:t>(num1,num2)</w:t>
+      </w:r>
+    </w:p>
+    <w:p>
+      <w:pPr>
+        <w:shd w:val="clear" w:color="auto" w:fill="1E1E1E"/>
+        <w:spacing w:line="285" w:lineRule="atLeast"/>
+        <w:rPr>
+          <w:rFonts w:ascii="Consolas" w:eastAsia="Times New Roman" w:hAnsi="Consolas" w:cs="Times New Roman"/>
+          <w:color w:val="D4D4D4"/>
+          <w:sz w:val="21"/>
+          <w:szCs w:val="21"/>
+          <w:lang w:val="uk-UA"/>
+        </w:rPr>
+      </w:pPr>
+      <w:r>
+        <w:rPr>
+          <w:rFonts w:ascii="Consolas" w:eastAsia="Times New Roman" w:hAnsi="Consolas" w:cs="Times New Roman"/>
+          <w:color w:val="D4D4D4"/>
+          <w:sz w:val="21"/>
+          <w:szCs w:val="21"/>
+          <w:lang w:val="uk-UA"/>
+        </w:rPr>
+        <w:t xml:space="preserve">        </w:t>
+      </w:r>
+      <w:proofErr w:type="spellStart"/>
+      <w:r>
+        <w:rPr>
+          <w:rFonts w:ascii="Consolas" w:eastAsia="Times New Roman" w:hAnsi="Consolas" w:cs="Times New Roman"/>
+          <w:color w:val="569CD6"/>
+          <w:sz w:val="21"/>
+          <w:szCs w:val="21"/>
+          <w:lang w:val="uk-UA"/>
+        </w:rPr>
+        <w:t>self</w:t>
+      </w:r>
+      <w:r>
+        <w:rPr>
+          <w:rFonts w:ascii="Consolas" w:eastAsia="Times New Roman" w:hAnsi="Consolas" w:cs="Times New Roman"/>
+          <w:color w:val="D4D4D4"/>
+          <w:sz w:val="21"/>
+          <w:szCs w:val="21"/>
+          <w:lang w:val="uk-UA"/>
+        </w:rPr>
+        <w:t>.assertEqual</w:t>
+      </w:r>
+      <w:proofErr w:type="spellEnd"/>
+      <w:r>
+        <w:rPr>
+          <w:rFonts w:ascii="Consolas" w:eastAsia="Times New Roman" w:hAnsi="Consolas" w:cs="Times New Roman"/>
+          <w:color w:val="D4D4D4"/>
+          <w:sz w:val="21"/>
+          <w:szCs w:val="21"/>
+          <w:lang w:val="uk-UA"/>
+        </w:rPr>
+        <w:t>(</w:t>
+      </w:r>
+      <w:proofErr w:type="spellStart"/>
+      <w:r>
+        <w:rPr>
+          <w:rFonts w:ascii="Consolas" w:eastAsia="Times New Roman" w:hAnsi="Consolas" w:cs="Times New Roman"/>
+          <w:color w:val="D4D4D4"/>
+          <w:sz w:val="21"/>
+          <w:szCs w:val="21"/>
+          <w:lang w:val="uk-UA"/>
+        </w:rPr>
+        <w:t>result</w:t>
+      </w:r>
+      <w:proofErr w:type="spellEnd"/>
+      <w:r>
+        <w:rPr>
+          <w:rFonts w:ascii="Consolas" w:eastAsia="Times New Roman" w:hAnsi="Consolas" w:cs="Times New Roman"/>
+          <w:color w:val="D4D4D4"/>
+          <w:sz w:val="21"/>
+          <w:szCs w:val="21"/>
+          <w:lang w:val="uk-UA"/>
+        </w:rPr>
+        <w:t xml:space="preserve">, </w:t>
+      </w:r>
+      <w:r>
+        <w:rPr>
+          <w:rFonts w:ascii="Consolas" w:eastAsia="Times New Roman" w:hAnsi="Consolas" w:cs="Times New Roman"/>
+          <w:color w:val="B5CEA8"/>
+          <w:sz w:val="21"/>
+          <w:szCs w:val="21"/>
+          <w:lang w:val="uk-UA"/>
+        </w:rPr>
+        <w:t>4</w:t>
+      </w:r>
+      <w:r>
+        <w:rPr>
+          <w:rFonts w:ascii="Consolas" w:eastAsia="Times New Roman" w:hAnsi="Consolas" w:cs="Times New Roman"/>
+          <w:color w:val="D4D4D4"/>
+          <w:sz w:val="21"/>
+          <w:szCs w:val="21"/>
+          <w:lang w:val="uk-UA"/>
+        </w:rPr>
+        <w:t>)</w:t>
+      </w:r>
+    </w:p>
+    <w:p>
+      <w:pPr>
+        <w:shd w:val="clear" w:color="auto" w:fill="1E1E1E"/>
+        <w:spacing w:line="285" w:lineRule="atLeast"/>
+        <w:rPr>
+          <w:rFonts w:ascii="Consolas" w:eastAsia="Times New Roman" w:hAnsi="Consolas" w:cs="Times New Roman"/>
+          <w:color w:val="D4D4D4"/>
+          <w:sz w:val="21"/>
+          <w:szCs w:val="21"/>
+          <w:lang w:val="uk-UA"/>
+        </w:rPr>
+      </w:pPr>
+    </w:p>
+    <w:p>
+      <w:pPr>
+        <w:jc w:val="both"/>
+        <w:rPr>
+          <w:rFonts w:ascii="Times New Roman" w:hAnsi="Times New Roman" w:cs="Times New Roman"/>
+          <w:sz w:val="28"/>
+          <w:szCs w:val="28"/>
+          <w:lang w:val="en-US"/>
+        </w:rPr>
+      </w:pPr>
+    </w:p>
+    <w:p>
+      <w:pPr>
+        <w:jc w:val="both"/>
+        <w:rPr>
+          <w:rFonts w:ascii="Times New Roman" w:hAnsi="Times New Roman" w:cs="Times New Roman"/>
+          <w:sz w:val="28"/>
+          <w:szCs w:val="28"/>
+          <w:lang w:val="en-US"/>
+        </w:rPr>
+      </w:pPr>
+    </w:p>
+    <w:p>
+      <w:pPr>
+        <w:jc w:val="both"/>
+        <w:rPr>
+          <w:rFonts w:ascii="Times New Roman" w:hAnsi="Times New Roman" w:cs="Times New Roman"/>
+          <w:sz w:val="28"/>
+          <w:szCs w:val="28"/>
+          <w:lang w:val="uk-UA"/>
+        </w:rPr>
+      </w:pPr>
+      <w:r>
+        <w:rPr>
+          <w:rFonts w:ascii="Times New Roman" w:hAnsi="Times New Roman" w:cs="Times New Roman"/>
+          <w:noProof/>
+          <w:sz w:val="28"/>
+          <w:szCs w:val="28"/>
+          <w:lang w:val="uk-UA"/>
+        </w:rPr>
         <w:drawing>
           <wp:inline distT="0" distB="0" distL="0" distR="0" wp14:anchorId="669BE060" wp14:editId="04FBAC61">
             <wp:extent cx="5715798" cy="2667372"/>
@@ -1111,6 +3449,7 @@
           <w:szCs w:val="28"/>
           <w:lang w:val="uk-UA"/>
         </w:rPr>
+        <w:lastRenderedPageBreak/>
         <w:t>Висновок</w:t>
       </w:r>
       <w:r>
@@ -1160,8 +3499,6 @@
         </w:rPr>
         <w:t xml:space="preserve">-тестів, які перевіряють правильність основних арифметичних операцій у калькуляторі. </w:t>
       </w:r>
-      <w:bookmarkStart w:id="0" w:name="_GoBack"/>
-      <w:bookmarkEnd w:id="0"/>
     </w:p>
     <w:sectPr>
       <w:pgSz w:w="11906" w:h="16838"/>
@@ -2253,7 +4590,7 @@
   <a:extraClrSchemeLst/>
   <a:extLst>
     <a:ext uri="{05A4C25C-085E-4340-85A3-A5531E510DB2}">
-      <thm15:themeFamily xmlns:thm15="http://schemas.microsoft.com/office/thememl/2012/main" xmlns="" name="Office Theme" id="{62F939B6-93AF-4DB8-9C6B-D6C7DFDC589F}" vid="{4A3C46E8-61CC-4603-A589-7422A47A8E4A}"/>
+      <thm15:themeFamily xmlns="" xmlns:thm15="http://schemas.microsoft.com/office/thememl/2012/main" name="Office Theme" id="{62F939B6-93AF-4DB8-9C6B-D6C7DFDC589F}" vid="{4A3C46E8-61CC-4603-A589-7422A47A8E4A}"/>
     </a:ext>
   </a:extLst>
 </a:theme>
